--- a/ТЗ.docx
+++ b/ТЗ.docx
@@ -546,8 +546,6 @@
           <w:tab w:val="left" w:pos="874"/>
         </w:tabs>
       </w:pPr>
-      <w:bookmarkStart w:id="1" w:name="_GoBack"/>
-      <w:bookmarkEnd w:id="1"/>
     </w:p>
     <w:p>
       <w:pPr>
@@ -618,7 +616,7 @@
         <w:spacing w:before="52"/>
         <w:ind w:hanging="288"/>
       </w:pPr>
-      <w:bookmarkStart w:id="2" w:name="_Hlk493794200"/>
+      <w:bookmarkStart w:id="1" w:name="_Hlk493794200"/>
       <w:r>
         <w:lastRenderedPageBreak/>
         <w:t>Глоссарий</w:t>
@@ -655,1575 +653,6 @@
         <w:gridCol w:w="2834"/>
         <w:gridCol w:w="7457"/>
       </w:tblGrid>
-      <w:tr>
-        <w:trPr>
-          <w:trHeight w:hRule="exact" w:val="328"/>
-        </w:trPr>
-        <w:tc>
-          <w:tcPr>
-            <w:tcW w:w="2834" w:type="dxa"/>
-          </w:tcPr>
-          <w:p>
-            <w:pPr>
-              <w:pStyle w:val="TableParagraph"/>
-              <w:ind w:left="971" w:right="979"/>
-              <w:jc w:val="center"/>
-              <w:rPr>
-                <w:b/>
-                <w:sz w:val="24"/>
-              </w:rPr>
-            </w:pPr>
-            <w:r>
-              <w:rPr>
-                <w:b/>
-                <w:sz w:val="24"/>
-              </w:rPr>
-              <w:t>Термин</w:t>
-            </w:r>
-          </w:p>
-        </w:tc>
-        <w:tc>
-          <w:tcPr>
-            <w:tcW w:w="7457" w:type="dxa"/>
-          </w:tcPr>
-          <w:p>
-            <w:pPr>
-              <w:pStyle w:val="TableParagraph"/>
-              <w:ind w:left="3155" w:right="3187"/>
-              <w:jc w:val="center"/>
-              <w:rPr>
-                <w:b/>
-                <w:sz w:val="24"/>
-              </w:rPr>
-            </w:pPr>
-            <w:r>
-              <w:rPr>
-                <w:b/>
-                <w:sz w:val="24"/>
-              </w:rPr>
-              <w:t>Описание</w:t>
-            </w:r>
-          </w:p>
-        </w:tc>
-      </w:tr>
-      <w:tr>
-        <w:trPr>
-          <w:trHeight w:hRule="exact" w:val="880"/>
-        </w:trPr>
-        <w:tc>
-          <w:tcPr>
-            <w:tcW w:w="2834" w:type="dxa"/>
-          </w:tcPr>
-          <w:p>
-            <w:pPr>
-              <w:pStyle w:val="TableParagraph"/>
-              <w:ind w:left="25" w:right="308"/>
-              <w:rPr>
-                <w:sz w:val="24"/>
-                <w:szCs w:val="24"/>
-              </w:rPr>
-            </w:pPr>
-            <w:r>
-              <w:rPr>
-                <w:sz w:val="24"/>
-                <w:szCs w:val="24"/>
-              </w:rPr>
-              <w:t>Сайт</w:t>
-            </w:r>
-          </w:p>
-        </w:tc>
-        <w:tc>
-          <w:tcPr>
-            <w:tcW w:w="7457" w:type="dxa"/>
-          </w:tcPr>
-          <w:p>
-            <w:pPr>
-              <w:pStyle w:val="TableParagraph"/>
-              <w:rPr>
-                <w:sz w:val="24"/>
-                <w:szCs w:val="24"/>
-                <w:lang w:val="ru-RU"/>
-              </w:rPr>
-            </w:pPr>
-            <w:r>
-              <w:rPr>
-                <w:sz w:val="24"/>
-                <w:szCs w:val="24"/>
-                <w:lang w:val="ru-RU"/>
-              </w:rPr>
-              <w:t xml:space="preserve">Информационная система, предоставляющая пользователям сети Интернет доступ к своему содержимому и функционалу в виде упорядоченного набора взаимосвязанных </w:t>
-            </w:r>
-            <w:r>
-              <w:rPr>
-                <w:sz w:val="24"/>
-                <w:szCs w:val="24"/>
-              </w:rPr>
-              <w:t>HTML</w:t>
-            </w:r>
-            <w:r>
-              <w:rPr>
-                <w:sz w:val="24"/>
-                <w:szCs w:val="24"/>
-                <w:lang w:val="ru-RU"/>
-              </w:rPr>
-              <w:t>-страниц</w:t>
-            </w:r>
-          </w:p>
-        </w:tc>
-      </w:tr>
-      <w:tr>
-        <w:trPr>
-          <w:trHeight w:hRule="exact" w:val="1432"/>
-        </w:trPr>
-        <w:tc>
-          <w:tcPr>
-            <w:tcW w:w="2834" w:type="dxa"/>
-          </w:tcPr>
-          <w:p>
-            <w:pPr>
-              <w:pStyle w:val="TableParagraph"/>
-              <w:ind w:left="25" w:right="308"/>
-              <w:rPr>
-                <w:sz w:val="24"/>
-                <w:szCs w:val="24"/>
-              </w:rPr>
-            </w:pPr>
-            <w:r>
-              <w:rPr>
-                <w:sz w:val="24"/>
-                <w:szCs w:val="24"/>
-              </w:rPr>
-              <w:t>World wide web (WWW, web, веб)</w:t>
-            </w:r>
-          </w:p>
-        </w:tc>
-        <w:tc>
-          <w:tcPr>
-            <w:tcW w:w="7457" w:type="dxa"/>
-          </w:tcPr>
-          <w:p>
-            <w:pPr>
-              <w:pStyle w:val="TableParagraph"/>
-              <w:rPr>
-                <w:sz w:val="24"/>
-                <w:szCs w:val="24"/>
-                <w:lang w:val="ru-RU"/>
-              </w:rPr>
-            </w:pPr>
-            <w:r>
-              <w:rPr>
-                <w:sz w:val="24"/>
-                <w:szCs w:val="24"/>
-                <w:lang w:val="ru-RU"/>
-              </w:rPr>
-              <w:t xml:space="preserve">Единое информационное пространство на базе сети </w:t>
-            </w:r>
-            <w:r>
-              <w:rPr>
-                <w:sz w:val="24"/>
-                <w:szCs w:val="24"/>
-              </w:rPr>
-              <w:t>Internet</w:t>
-            </w:r>
-            <w:r>
-              <w:rPr>
-                <w:sz w:val="24"/>
-                <w:szCs w:val="24"/>
-                <w:lang w:val="ru-RU"/>
-              </w:rPr>
-              <w:t xml:space="preserve">, состоящее из совокупности сайтов. Приставка "веб-" может использоваться для обозначения объектов, ориентированных на использование в </w:t>
-            </w:r>
-            <w:r>
-              <w:rPr>
-                <w:sz w:val="24"/>
-                <w:szCs w:val="24"/>
-              </w:rPr>
-              <w:t>WWW</w:t>
-            </w:r>
-            <w:r>
-              <w:rPr>
-                <w:sz w:val="24"/>
-                <w:szCs w:val="24"/>
-                <w:lang w:val="ru-RU"/>
-              </w:rPr>
-              <w:t xml:space="preserve"> или использующих типичные для </w:t>
-            </w:r>
-            <w:r>
-              <w:rPr>
-                <w:sz w:val="24"/>
-                <w:szCs w:val="24"/>
-              </w:rPr>
-              <w:t>WWW</w:t>
-            </w:r>
-            <w:r>
-              <w:rPr>
-                <w:sz w:val="24"/>
-                <w:szCs w:val="24"/>
-                <w:lang w:val="ru-RU"/>
-              </w:rPr>
-              <w:t xml:space="preserve"> технологии (например, веб- интерфейс - интерфейс на базе веб-страниц)</w:t>
-            </w:r>
-          </w:p>
-        </w:tc>
-      </w:tr>
-      <w:tr>
-        <w:trPr>
-          <w:trHeight w:hRule="exact" w:val="880"/>
-        </w:trPr>
-        <w:tc>
-          <w:tcPr>
-            <w:tcW w:w="2834" w:type="dxa"/>
-          </w:tcPr>
-          <w:p>
-            <w:pPr>
-              <w:pStyle w:val="TableParagraph"/>
-              <w:ind w:left="25" w:right="535"/>
-              <w:rPr>
-                <w:sz w:val="24"/>
-                <w:szCs w:val="24"/>
-                <w:lang w:val="ru-RU"/>
-              </w:rPr>
-            </w:pPr>
-            <w:r>
-              <w:rPr>
-                <w:sz w:val="24"/>
-                <w:szCs w:val="24"/>
-              </w:rPr>
-              <w:t>HTML</w:t>
-            </w:r>
-            <w:r>
-              <w:rPr>
-                <w:sz w:val="24"/>
-                <w:szCs w:val="24"/>
-                <w:lang w:val="ru-RU"/>
-              </w:rPr>
-              <w:t>-страница (веб- страница, страница)</w:t>
-            </w:r>
-          </w:p>
-        </w:tc>
-        <w:tc>
-          <w:tcPr>
-            <w:tcW w:w="7457" w:type="dxa"/>
-          </w:tcPr>
-          <w:p>
-            <w:pPr>
-              <w:pStyle w:val="TableParagraph"/>
-              <w:ind w:right="45"/>
-              <w:rPr>
-                <w:sz w:val="24"/>
-                <w:szCs w:val="24"/>
-                <w:lang w:val="ru-RU"/>
-              </w:rPr>
-            </w:pPr>
-            <w:r>
-              <w:rPr>
-                <w:sz w:val="24"/>
-                <w:szCs w:val="24"/>
-                <w:lang w:val="ru-RU"/>
-              </w:rPr>
-              <w:t xml:space="preserve">Основной носитель информации в </w:t>
-            </w:r>
-            <w:r>
-              <w:rPr>
-                <w:sz w:val="24"/>
-                <w:szCs w:val="24"/>
-              </w:rPr>
-              <w:t>World</w:t>
-            </w:r>
-            <w:r>
-              <w:rPr>
-                <w:sz w:val="24"/>
-                <w:szCs w:val="24"/>
-                <w:lang w:val="ru-RU"/>
-              </w:rPr>
-              <w:t xml:space="preserve"> </w:t>
-            </w:r>
-            <w:r>
-              <w:rPr>
-                <w:sz w:val="24"/>
-                <w:szCs w:val="24"/>
-              </w:rPr>
-              <w:t>ide</w:t>
-            </w:r>
-            <w:r>
-              <w:rPr>
-                <w:sz w:val="24"/>
-                <w:szCs w:val="24"/>
-                <w:lang w:val="ru-RU"/>
-              </w:rPr>
-              <w:t xml:space="preserve"> </w:t>
-            </w:r>
-            <w:r>
-              <w:rPr>
-                <w:sz w:val="24"/>
-                <w:szCs w:val="24"/>
-              </w:rPr>
-              <w:t>Web</w:t>
-            </w:r>
-            <w:r>
-              <w:rPr>
-                <w:sz w:val="24"/>
-                <w:szCs w:val="24"/>
-                <w:lang w:val="ru-RU"/>
-              </w:rPr>
-              <w:t xml:space="preserve">. Особым образом сформатированный файл (набор файлов), просматриваемый с помощью </w:t>
-            </w:r>
-            <w:r>
-              <w:rPr>
-                <w:sz w:val="24"/>
-                <w:szCs w:val="24"/>
-              </w:rPr>
-              <w:t>www</w:t>
-            </w:r>
-            <w:r>
-              <w:rPr>
-                <w:sz w:val="24"/>
-                <w:szCs w:val="24"/>
-                <w:lang w:val="ru-RU"/>
-              </w:rPr>
-              <w:t>-браузера как единое целое (без перехода по гиперссылкам)</w:t>
-            </w:r>
-          </w:p>
-        </w:tc>
-      </w:tr>
-      <w:tr>
-        <w:trPr>
-          <w:trHeight w:hRule="exact" w:val="604"/>
-        </w:trPr>
-        <w:tc>
-          <w:tcPr>
-            <w:tcW w:w="2834" w:type="dxa"/>
-          </w:tcPr>
-          <w:p>
-            <w:pPr>
-              <w:pStyle w:val="TableParagraph"/>
-              <w:ind w:left="25" w:right="308"/>
-              <w:rPr>
-                <w:sz w:val="24"/>
-                <w:szCs w:val="24"/>
-              </w:rPr>
-            </w:pPr>
-            <w:r>
-              <w:rPr>
-                <w:sz w:val="24"/>
-                <w:szCs w:val="24"/>
-              </w:rPr>
-              <w:t>HTML-теги (теги)</w:t>
-            </w:r>
-          </w:p>
-        </w:tc>
-        <w:tc>
-          <w:tcPr>
-            <w:tcW w:w="7457" w:type="dxa"/>
-          </w:tcPr>
-          <w:p>
-            <w:pPr>
-              <w:pStyle w:val="TableParagraph"/>
-              <w:rPr>
-                <w:sz w:val="24"/>
-                <w:szCs w:val="24"/>
-                <w:lang w:val="ru-RU"/>
-              </w:rPr>
-            </w:pPr>
-            <w:r>
-              <w:rPr>
-                <w:sz w:val="24"/>
-                <w:szCs w:val="24"/>
-                <w:lang w:val="ru-RU"/>
-              </w:rPr>
-              <w:t xml:space="preserve">Управляющие коды, посредством которых осуществляется форматирование </w:t>
-            </w:r>
-            <w:r>
-              <w:rPr>
-                <w:sz w:val="24"/>
-                <w:szCs w:val="24"/>
-              </w:rPr>
-              <w:t>HTML</w:t>
-            </w:r>
-            <w:r>
-              <w:rPr>
-                <w:sz w:val="24"/>
-                <w:szCs w:val="24"/>
-                <w:lang w:val="ru-RU"/>
-              </w:rPr>
-              <w:t>-страницы</w:t>
-            </w:r>
-          </w:p>
-        </w:tc>
-      </w:tr>
-      <w:tr>
-        <w:trPr>
-          <w:trHeight w:hRule="exact" w:val="880"/>
-        </w:trPr>
-        <w:tc>
-          <w:tcPr>
-            <w:tcW w:w="2834" w:type="dxa"/>
-          </w:tcPr>
-          <w:p>
-            <w:pPr>
-              <w:pStyle w:val="TableParagraph"/>
-              <w:ind w:left="25" w:right="530"/>
-              <w:rPr>
-                <w:sz w:val="24"/>
-                <w:szCs w:val="24"/>
-              </w:rPr>
-            </w:pPr>
-            <w:r>
-              <w:rPr>
-                <w:sz w:val="24"/>
-                <w:szCs w:val="24"/>
-              </w:rPr>
-              <w:t>Гиперссылка (ссылка, линк)</w:t>
-            </w:r>
-          </w:p>
-        </w:tc>
-        <w:tc>
-          <w:tcPr>
-            <w:tcW w:w="7457" w:type="dxa"/>
-          </w:tcPr>
-          <w:p>
-            <w:pPr>
-              <w:pStyle w:val="TableParagraph"/>
-              <w:rPr>
-                <w:sz w:val="24"/>
-                <w:szCs w:val="24"/>
-                <w:lang w:val="ru-RU"/>
-              </w:rPr>
-            </w:pPr>
-            <w:r>
-              <w:rPr>
-                <w:sz w:val="24"/>
-                <w:szCs w:val="24"/>
-                <w:lang w:val="ru-RU"/>
-              </w:rPr>
-              <w:t xml:space="preserve">Активный элемент </w:t>
-            </w:r>
-            <w:r>
-              <w:rPr>
-                <w:sz w:val="24"/>
-                <w:szCs w:val="24"/>
-              </w:rPr>
-              <w:t>HTML</w:t>
-            </w:r>
-            <w:r>
-              <w:rPr>
-                <w:sz w:val="24"/>
-                <w:szCs w:val="24"/>
-                <w:lang w:val="ru-RU"/>
-              </w:rPr>
-              <w:t>-страницы, задаваемый специальным тегом. Выделенный фрагмент текста или изображения, позволяющий загрузить другую страницу или выполнить определенное действие</w:t>
-            </w:r>
-          </w:p>
-        </w:tc>
-      </w:tr>
-      <w:tr>
-        <w:trPr>
-          <w:trHeight w:hRule="exact" w:val="604"/>
-        </w:trPr>
-        <w:tc>
-          <w:tcPr>
-            <w:tcW w:w="2834" w:type="dxa"/>
-          </w:tcPr>
-          <w:p>
-            <w:pPr>
-              <w:pStyle w:val="TableParagraph"/>
-              <w:ind w:left="25" w:right="-27"/>
-              <w:rPr>
-                <w:sz w:val="24"/>
-                <w:szCs w:val="24"/>
-              </w:rPr>
-            </w:pPr>
-            <w:r>
-              <w:rPr>
-                <w:sz w:val="24"/>
-                <w:szCs w:val="24"/>
-              </w:rPr>
-              <w:t>WWW-браузер (браузер)</w:t>
-            </w:r>
-          </w:p>
-        </w:tc>
-        <w:tc>
-          <w:tcPr>
-            <w:tcW w:w="7457" w:type="dxa"/>
-          </w:tcPr>
-          <w:p>
-            <w:pPr>
-              <w:pStyle w:val="TableParagraph"/>
-              <w:rPr>
-                <w:sz w:val="24"/>
-                <w:szCs w:val="24"/>
-                <w:lang w:val="ru-RU"/>
-              </w:rPr>
-            </w:pPr>
-            <w:r>
-              <w:rPr>
-                <w:sz w:val="24"/>
-                <w:szCs w:val="24"/>
-                <w:lang w:val="ru-RU"/>
-              </w:rPr>
-              <w:t xml:space="preserve">Клиентская программа, поставляемая третьими сторонами и позволяющая просматривать содержимое </w:t>
-            </w:r>
-            <w:r>
-              <w:rPr>
-                <w:sz w:val="24"/>
-                <w:szCs w:val="24"/>
-              </w:rPr>
-              <w:t>HTML</w:t>
-            </w:r>
-            <w:r>
-              <w:rPr>
-                <w:sz w:val="24"/>
-                <w:szCs w:val="24"/>
-                <w:lang w:val="ru-RU"/>
-              </w:rPr>
-              <w:t>-страниц</w:t>
-            </w:r>
-          </w:p>
-        </w:tc>
-      </w:tr>
-      <w:tr>
-        <w:trPr>
-          <w:trHeight w:hRule="exact" w:val="1432"/>
-        </w:trPr>
-        <w:tc>
-          <w:tcPr>
-            <w:tcW w:w="2834" w:type="dxa"/>
-          </w:tcPr>
-          <w:p>
-            <w:pPr>
-              <w:pStyle w:val="TableParagraph"/>
-              <w:ind w:left="25" w:right="308"/>
-              <w:rPr>
-                <w:sz w:val="24"/>
-                <w:szCs w:val="24"/>
-              </w:rPr>
-            </w:pPr>
-            <w:r>
-              <w:rPr>
-                <w:sz w:val="24"/>
-                <w:szCs w:val="24"/>
-              </w:rPr>
-              <w:t>HTML-форма (форма)</w:t>
-            </w:r>
-          </w:p>
-        </w:tc>
-        <w:tc>
-          <w:tcPr>
-            <w:tcW w:w="7457" w:type="dxa"/>
-          </w:tcPr>
-          <w:p>
-            <w:pPr>
-              <w:pStyle w:val="TableParagraph"/>
-              <w:rPr>
-                <w:sz w:val="24"/>
-                <w:szCs w:val="24"/>
-                <w:lang w:val="ru-RU"/>
-              </w:rPr>
-            </w:pPr>
-            <w:r>
-              <w:rPr>
-                <w:sz w:val="24"/>
-                <w:szCs w:val="24"/>
-                <w:lang w:val="ru-RU"/>
-              </w:rPr>
-              <w:t xml:space="preserve">Часть </w:t>
-            </w:r>
-            <w:r>
-              <w:rPr>
-                <w:sz w:val="24"/>
-                <w:szCs w:val="24"/>
-              </w:rPr>
-              <w:t>HTML</w:t>
-            </w:r>
-            <w:r>
-              <w:rPr>
-                <w:sz w:val="24"/>
-                <w:szCs w:val="24"/>
-                <w:lang w:val="ru-RU"/>
-              </w:rPr>
-              <w:t>-страницы, предназначенная для взаимодействия с посетителем сайта. Представляет собой набор элементов (текстовых полей, селекторов, выпадающих списков), посредством которых пользователь может ввести какую-либо информацию и отправить ее для обработки на сервере</w:t>
-            </w:r>
-          </w:p>
-        </w:tc>
-      </w:tr>
-      <w:tr>
-        <w:trPr>
-          <w:trHeight w:hRule="exact" w:val="604"/>
-        </w:trPr>
-        <w:tc>
-          <w:tcPr>
-            <w:tcW w:w="2834" w:type="dxa"/>
-          </w:tcPr>
-          <w:p>
-            <w:pPr>
-              <w:pStyle w:val="TableParagraph"/>
-              <w:ind w:left="25" w:right="696"/>
-              <w:rPr>
-                <w:sz w:val="24"/>
-                <w:szCs w:val="24"/>
-                <w:lang w:val="ru-RU"/>
-              </w:rPr>
-            </w:pPr>
-            <w:r>
-              <w:rPr>
-                <w:sz w:val="24"/>
-                <w:szCs w:val="24"/>
-                <w:lang w:val="ru-RU"/>
-              </w:rPr>
-              <w:t>Поле (поле БД, поле формы)</w:t>
-            </w:r>
-          </w:p>
-        </w:tc>
-        <w:tc>
-          <w:tcPr>
-            <w:tcW w:w="7457" w:type="dxa"/>
-          </w:tcPr>
-          <w:p>
-            <w:pPr>
-              <w:pStyle w:val="TableParagraph"/>
-              <w:ind w:right="929"/>
-              <w:rPr>
-                <w:sz w:val="24"/>
-                <w:szCs w:val="24"/>
-                <w:lang w:val="ru-RU"/>
-              </w:rPr>
-            </w:pPr>
-            <w:r>
-              <w:rPr>
-                <w:sz w:val="24"/>
-                <w:szCs w:val="24"/>
-                <w:lang w:val="ru-RU"/>
-              </w:rPr>
-              <w:t>Структурный элемент, содержащий однотипную информацию, например, текст, дату, числовые значения и т.п.</w:t>
-            </w:r>
-          </w:p>
-        </w:tc>
-      </w:tr>
-      <w:tr>
-        <w:trPr>
-          <w:trHeight w:hRule="exact" w:val="880"/>
-        </w:trPr>
-        <w:tc>
-          <w:tcPr>
-            <w:tcW w:w="2834" w:type="dxa"/>
-          </w:tcPr>
-          <w:p>
-            <w:pPr>
-              <w:pStyle w:val="TableParagraph"/>
-              <w:ind w:left="25" w:right="308"/>
-              <w:rPr>
-                <w:sz w:val="24"/>
-                <w:szCs w:val="24"/>
-              </w:rPr>
-            </w:pPr>
-            <w:r>
-              <w:rPr>
-                <w:sz w:val="24"/>
-                <w:szCs w:val="24"/>
-              </w:rPr>
-              <w:t>Флаг</w:t>
-            </w:r>
-          </w:p>
-        </w:tc>
-        <w:tc>
-          <w:tcPr>
-            <w:tcW w:w="7457" w:type="dxa"/>
-          </w:tcPr>
-          <w:p>
-            <w:pPr>
-              <w:pStyle w:val="TableParagraph"/>
-              <w:ind w:right="317"/>
-              <w:rPr>
-                <w:sz w:val="24"/>
-                <w:szCs w:val="24"/>
-                <w:lang w:val="ru-RU"/>
-              </w:rPr>
-            </w:pPr>
-            <w:r>
-              <w:rPr>
-                <w:sz w:val="24"/>
-                <w:szCs w:val="24"/>
-                <w:lang w:val="ru-RU"/>
-              </w:rPr>
-              <w:t>Особое поле данных, могущее содержать только одно из двух допустимых значений. Позволяет указать на наличие или отсутствие какого-либо события или свойства объекта</w:t>
-            </w:r>
-          </w:p>
-        </w:tc>
-      </w:tr>
-      <w:tr>
-        <w:trPr>
-          <w:trHeight w:hRule="exact" w:val="1432"/>
-        </w:trPr>
-        <w:tc>
-          <w:tcPr>
-            <w:tcW w:w="2834" w:type="dxa"/>
-          </w:tcPr>
-          <w:p>
-            <w:pPr>
-              <w:pStyle w:val="TableParagraph"/>
-              <w:ind w:left="25" w:right="308"/>
-              <w:rPr>
-                <w:sz w:val="24"/>
-                <w:szCs w:val="24"/>
-              </w:rPr>
-            </w:pPr>
-            <w:r>
-              <w:rPr>
-                <w:sz w:val="24"/>
-                <w:szCs w:val="24"/>
-              </w:rPr>
-              <w:t>Справочник</w:t>
-            </w:r>
-          </w:p>
-        </w:tc>
-        <w:tc>
-          <w:tcPr>
-            <w:tcW w:w="7457" w:type="dxa"/>
-          </w:tcPr>
-          <w:p>
-            <w:pPr>
-              <w:pStyle w:val="TableParagraph"/>
-              <w:rPr>
-                <w:sz w:val="24"/>
-                <w:szCs w:val="24"/>
-                <w:lang w:val="ru-RU"/>
-              </w:rPr>
-            </w:pPr>
-            <w:r>
-              <w:rPr>
-                <w:sz w:val="24"/>
-                <w:szCs w:val="24"/>
-                <w:lang w:val="ru-RU"/>
-              </w:rPr>
-              <w:t>Вспомогательная структура данных, содержащая список допустимых значений для какого-либо поля основных форм или БД. Справочники подразделяются на фиксированные (неизменяемые и поставляемые Исполнителем вместе с готовым сайтом) и редактируемые (состав которых может изменяться администратором)</w:t>
-            </w:r>
-          </w:p>
-        </w:tc>
-      </w:tr>
-      <w:tr>
-        <w:trPr>
-          <w:trHeight w:hRule="exact" w:val="604"/>
-        </w:trPr>
-        <w:tc>
-          <w:tcPr>
-            <w:tcW w:w="2834" w:type="dxa"/>
-          </w:tcPr>
-          <w:p>
-            <w:pPr>
-              <w:pStyle w:val="TableParagraph"/>
-              <w:ind w:left="25" w:right="-27"/>
-              <w:rPr>
-                <w:sz w:val="24"/>
-                <w:szCs w:val="24"/>
-              </w:rPr>
-            </w:pPr>
-            <w:r>
-              <w:rPr>
-                <w:sz w:val="24"/>
-                <w:szCs w:val="24"/>
-              </w:rPr>
-              <w:t>Администратор</w:t>
-            </w:r>
-            <w:r>
-              <w:rPr>
-                <w:spacing w:val="-10"/>
-                <w:sz w:val="24"/>
-                <w:szCs w:val="24"/>
-              </w:rPr>
-              <w:t xml:space="preserve"> </w:t>
-            </w:r>
-            <w:r>
-              <w:rPr>
-                <w:sz w:val="24"/>
-                <w:szCs w:val="24"/>
-              </w:rPr>
-              <w:t>(менеджер, редактор)</w:t>
-            </w:r>
-            <w:r>
-              <w:rPr>
-                <w:spacing w:val="-6"/>
-                <w:sz w:val="24"/>
-                <w:szCs w:val="24"/>
-              </w:rPr>
-              <w:t xml:space="preserve"> </w:t>
-            </w:r>
-            <w:r>
-              <w:rPr>
-                <w:sz w:val="24"/>
-                <w:szCs w:val="24"/>
-              </w:rPr>
-              <w:t>сайта</w:t>
-            </w:r>
-          </w:p>
-        </w:tc>
-        <w:tc>
-          <w:tcPr>
-            <w:tcW w:w="7457" w:type="dxa"/>
-          </w:tcPr>
-          <w:p>
-            <w:pPr>
-              <w:pStyle w:val="TableParagraph"/>
-              <w:rPr>
-                <w:sz w:val="24"/>
-                <w:szCs w:val="24"/>
-                <w:lang w:val="ru-RU"/>
-              </w:rPr>
-            </w:pPr>
-            <w:r>
-              <w:rPr>
-                <w:sz w:val="24"/>
-                <w:szCs w:val="24"/>
-                <w:lang w:val="ru-RU"/>
-              </w:rPr>
-              <w:t>Лицо, осуществляющее от имени Заказчика информационную поддержку сайта</w:t>
-            </w:r>
-          </w:p>
-        </w:tc>
-      </w:tr>
-      <w:tr>
-        <w:trPr>
-          <w:trHeight w:hRule="exact" w:val="1156"/>
-        </w:trPr>
-        <w:tc>
-          <w:tcPr>
-            <w:tcW w:w="2834" w:type="dxa"/>
-          </w:tcPr>
-          <w:p>
-            <w:pPr>
-              <w:pStyle w:val="TableParagraph"/>
-              <w:ind w:left="25" w:right="-27"/>
-              <w:rPr>
-                <w:sz w:val="24"/>
-                <w:szCs w:val="24"/>
-              </w:rPr>
-            </w:pPr>
-            <w:r>
-              <w:rPr>
-                <w:sz w:val="24"/>
-                <w:szCs w:val="24"/>
-              </w:rPr>
-              <w:t>Дизайн-шаблон страниц</w:t>
-            </w:r>
-          </w:p>
-        </w:tc>
-        <w:tc>
-          <w:tcPr>
-            <w:tcW w:w="7457" w:type="dxa"/>
-          </w:tcPr>
-          <w:p>
-            <w:pPr>
-              <w:pStyle w:val="TableParagraph"/>
-              <w:rPr>
-                <w:sz w:val="24"/>
-                <w:szCs w:val="24"/>
-                <w:lang w:val="ru-RU"/>
-              </w:rPr>
-            </w:pPr>
-            <w:r>
-              <w:rPr>
-                <w:sz w:val="24"/>
-                <w:szCs w:val="24"/>
-                <w:lang w:val="ru-RU"/>
-              </w:rPr>
-              <w:t xml:space="preserve">Файл, содержащий элементы внешнего оформления </w:t>
-            </w:r>
-            <w:r>
-              <w:rPr>
-                <w:sz w:val="24"/>
-                <w:szCs w:val="24"/>
-              </w:rPr>
-              <w:t>HTML</w:t>
-            </w:r>
-            <w:r>
-              <w:rPr>
-                <w:sz w:val="24"/>
-                <w:szCs w:val="24"/>
-                <w:lang w:val="ru-RU"/>
-              </w:rPr>
-              <w:t xml:space="preserve"> страниц сайта, а также набор специальных тегов, используемых системой публикации сайта для вывода информации при создании окончательных </w:t>
-            </w:r>
-            <w:r>
-              <w:rPr>
-                <w:sz w:val="24"/>
-                <w:szCs w:val="24"/>
-              </w:rPr>
-              <w:t>HTML</w:t>
-            </w:r>
-            <w:r>
-              <w:rPr>
-                <w:sz w:val="24"/>
-                <w:szCs w:val="24"/>
-                <w:lang w:val="ru-RU"/>
-              </w:rPr>
-              <w:t xml:space="preserve"> страниц</w:t>
-            </w:r>
-          </w:p>
-        </w:tc>
-      </w:tr>
-      <w:tr>
-        <w:trPr>
-          <w:trHeight w:hRule="exact" w:val="604"/>
-        </w:trPr>
-        <w:tc>
-          <w:tcPr>
-            <w:tcW w:w="2834" w:type="dxa"/>
-          </w:tcPr>
-          <w:p>
-            <w:pPr>
-              <w:pStyle w:val="TableParagraph"/>
-              <w:ind w:left="25" w:right="308"/>
-              <w:rPr>
-                <w:sz w:val="24"/>
-                <w:szCs w:val="24"/>
-              </w:rPr>
-            </w:pPr>
-            <w:r>
-              <w:rPr>
-                <w:sz w:val="24"/>
-                <w:szCs w:val="24"/>
-              </w:rPr>
-              <w:t>Дизайн веб-сайта</w:t>
-            </w:r>
-          </w:p>
-        </w:tc>
-        <w:tc>
-          <w:tcPr>
-            <w:tcW w:w="7457" w:type="dxa"/>
-          </w:tcPr>
-          <w:p>
-            <w:pPr>
-              <w:pStyle w:val="TableParagraph"/>
-              <w:rPr>
-                <w:sz w:val="24"/>
-                <w:szCs w:val="24"/>
-                <w:lang w:val="ru-RU"/>
-              </w:rPr>
-            </w:pPr>
-            <w:r>
-              <w:rPr>
-                <w:sz w:val="24"/>
-                <w:szCs w:val="24"/>
-                <w:lang w:val="ru-RU"/>
-              </w:rPr>
-              <w:t>Уникальные для конкретного веб-сайта структура, графическое оформление и способы представления информации</w:t>
-            </w:r>
-          </w:p>
-        </w:tc>
-      </w:tr>
-      <w:tr>
-        <w:trPr>
-          <w:trHeight w:hRule="exact" w:val="604"/>
-        </w:trPr>
-        <w:tc>
-          <w:tcPr>
-            <w:tcW w:w="2834" w:type="dxa"/>
-          </w:tcPr>
-          <w:p>
-            <w:pPr>
-              <w:pStyle w:val="TableParagraph"/>
-              <w:ind w:left="25" w:right="929"/>
-              <w:rPr>
-                <w:sz w:val="24"/>
-                <w:szCs w:val="24"/>
-              </w:rPr>
-            </w:pPr>
-            <w:r>
-              <w:rPr>
-                <w:sz w:val="24"/>
-                <w:szCs w:val="24"/>
-              </w:rPr>
-              <w:t>Информационные материалы</w:t>
-            </w:r>
-          </w:p>
-        </w:tc>
-        <w:tc>
-          <w:tcPr>
-            <w:tcW w:w="7457" w:type="dxa"/>
-          </w:tcPr>
-          <w:p>
-            <w:pPr>
-              <w:pStyle w:val="TableParagraph"/>
-              <w:rPr>
-                <w:sz w:val="24"/>
-                <w:szCs w:val="24"/>
-              </w:rPr>
-            </w:pPr>
-            <w:r>
-              <w:rPr>
-                <w:sz w:val="24"/>
-                <w:szCs w:val="24"/>
-                <w:lang w:val="ru-RU"/>
-              </w:rPr>
-              <w:t xml:space="preserve">Информация о деятельности Заказчика. Может включать графические, текстовые, аудио или видео материалы. </w:t>
-            </w:r>
-            <w:r>
-              <w:rPr>
-                <w:sz w:val="24"/>
-                <w:szCs w:val="24"/>
-              </w:rPr>
-              <w:t>Предоставляется Заказчиком</w:t>
-            </w:r>
-          </w:p>
-        </w:tc>
-      </w:tr>
-      <w:tr>
-        <w:trPr>
-          <w:trHeight w:hRule="exact" w:val="880"/>
-        </w:trPr>
-        <w:tc>
-          <w:tcPr>
-            <w:tcW w:w="2834" w:type="dxa"/>
-          </w:tcPr>
-          <w:p>
-            <w:pPr>
-              <w:pStyle w:val="TableParagraph"/>
-              <w:ind w:left="25" w:right="308"/>
-              <w:rPr>
-                <w:sz w:val="24"/>
-                <w:szCs w:val="24"/>
-              </w:rPr>
-            </w:pPr>
-            <w:r>
-              <w:rPr>
-                <w:sz w:val="24"/>
-                <w:szCs w:val="24"/>
-              </w:rPr>
-              <w:t>Наполнение (контент)</w:t>
-            </w:r>
-          </w:p>
-        </w:tc>
-        <w:tc>
-          <w:tcPr>
-            <w:tcW w:w="7457" w:type="dxa"/>
-          </w:tcPr>
-          <w:p>
-            <w:pPr>
-              <w:pStyle w:val="TableParagraph"/>
-              <w:ind w:right="-12"/>
-              <w:rPr>
-                <w:sz w:val="24"/>
-                <w:szCs w:val="24"/>
-                <w:lang w:val="ru-RU"/>
-              </w:rPr>
-            </w:pPr>
-            <w:r>
-              <w:rPr>
-                <w:sz w:val="24"/>
-                <w:szCs w:val="24"/>
-                <w:lang w:val="ru-RU"/>
-              </w:rPr>
-              <w:t>Совокупность информационного наполнения веб-сайта. Включает тексты, изображения, файлы и т.п. предназначенные для пользователей системы</w:t>
-            </w:r>
-          </w:p>
-        </w:tc>
-      </w:tr>
-      <w:tr>
-        <w:trPr>
-          <w:trHeight w:hRule="exact" w:val="880"/>
-        </w:trPr>
-        <w:tc>
-          <w:tcPr>
-            <w:tcW w:w="2834" w:type="dxa"/>
-          </w:tcPr>
-          <w:p>
-            <w:pPr>
-              <w:pStyle w:val="TableParagraph"/>
-              <w:ind w:left="25" w:right="645"/>
-              <w:rPr>
-                <w:sz w:val="24"/>
-                <w:szCs w:val="24"/>
-              </w:rPr>
-            </w:pPr>
-            <w:r>
-              <w:rPr>
-                <w:sz w:val="24"/>
-                <w:szCs w:val="24"/>
-              </w:rPr>
-              <w:lastRenderedPageBreak/>
-              <w:t>Элемент наполнения (контента)</w:t>
-            </w:r>
-          </w:p>
-        </w:tc>
-        <w:tc>
-          <w:tcPr>
-            <w:tcW w:w="7457" w:type="dxa"/>
-          </w:tcPr>
-          <w:p>
-            <w:pPr>
-              <w:pStyle w:val="TableParagraph"/>
-              <w:ind w:right="-12"/>
-              <w:rPr>
-                <w:sz w:val="24"/>
-                <w:szCs w:val="24"/>
-                <w:lang w:val="ru-RU"/>
-              </w:rPr>
-            </w:pPr>
-            <w:r>
-              <w:rPr>
-                <w:sz w:val="24"/>
-                <w:szCs w:val="24"/>
-                <w:lang w:val="ru-RU"/>
-              </w:rPr>
-              <w:t>Отдельная запись в базе данных, внешнее представление которой зависит от управляющего ей программного модуля (например, в модуле</w:t>
-            </w:r>
-          </w:p>
-          <w:p>
-            <w:pPr>
-              <w:pStyle w:val="TableParagraph"/>
-              <w:spacing w:before="0"/>
-              <w:rPr>
-                <w:sz w:val="24"/>
-                <w:szCs w:val="24"/>
-                <w:lang w:val="ru-RU"/>
-              </w:rPr>
-            </w:pPr>
-            <w:r>
-              <w:rPr>
-                <w:sz w:val="24"/>
-                <w:szCs w:val="24"/>
-                <w:lang w:val="ru-RU"/>
-              </w:rPr>
-              <w:t>«новостная лента» элементом наполнения является отдельная новость)</w:t>
-            </w:r>
-          </w:p>
-        </w:tc>
-      </w:tr>
-      <w:tr>
-        <w:trPr>
-          <w:trHeight w:hRule="exact" w:val="1156"/>
-        </w:trPr>
-        <w:tc>
-          <w:tcPr>
-            <w:tcW w:w="2834" w:type="dxa"/>
-          </w:tcPr>
-          <w:p>
-            <w:pPr>
-              <w:pStyle w:val="TableParagraph"/>
-              <w:ind w:left="25" w:right="-27"/>
-              <w:rPr>
-                <w:sz w:val="24"/>
-                <w:szCs w:val="24"/>
-                <w:lang w:val="ru-RU"/>
-              </w:rPr>
-            </w:pPr>
-            <w:r>
-              <w:rPr>
-                <w:sz w:val="24"/>
-                <w:szCs w:val="24"/>
-                <w:lang w:val="ru-RU"/>
-              </w:rPr>
-              <w:t>Система динамического управления наполнением (контентом) сайта</w:t>
-            </w:r>
-          </w:p>
-        </w:tc>
-        <w:tc>
-          <w:tcPr>
-            <w:tcW w:w="7457" w:type="dxa"/>
-          </w:tcPr>
-          <w:p>
-            <w:pPr>
-              <w:pStyle w:val="TableParagraph"/>
-              <w:rPr>
-                <w:sz w:val="24"/>
-                <w:szCs w:val="24"/>
-                <w:lang w:val="ru-RU"/>
-              </w:rPr>
-            </w:pPr>
-            <w:r>
-              <w:rPr>
-                <w:sz w:val="24"/>
-                <w:szCs w:val="24"/>
-                <w:lang w:val="ru-RU"/>
-              </w:rPr>
-              <w:t>Информационная система, позволяющая авторизованным пользователям производить изменения иерархической структуры и информационного наполнения веб-сайта без использования каких либо дополнительных специальных программных средств</w:t>
-            </w:r>
-          </w:p>
-        </w:tc>
-      </w:tr>
-      <w:tr>
-        <w:trPr>
-          <w:trHeight w:hRule="exact" w:val="880"/>
-        </w:trPr>
-        <w:tc>
-          <w:tcPr>
-            <w:tcW w:w="2834" w:type="dxa"/>
-          </w:tcPr>
-          <w:p>
-            <w:pPr>
-              <w:pStyle w:val="TableParagraph"/>
-              <w:ind w:left="25" w:right="308"/>
-              <w:rPr>
-                <w:sz w:val="24"/>
-                <w:szCs w:val="24"/>
-              </w:rPr>
-            </w:pPr>
-            <w:r>
-              <w:rPr>
-                <w:sz w:val="24"/>
-                <w:szCs w:val="24"/>
-              </w:rPr>
-              <w:t>Дамп</w:t>
-            </w:r>
-          </w:p>
-        </w:tc>
-        <w:tc>
-          <w:tcPr>
-            <w:tcW w:w="7457" w:type="dxa"/>
-          </w:tcPr>
-          <w:p>
-            <w:pPr>
-              <w:pStyle w:val="TableParagraph"/>
-              <w:ind w:right="328"/>
-              <w:jc w:val="both"/>
-              <w:rPr>
-                <w:sz w:val="24"/>
-                <w:szCs w:val="24"/>
-                <w:lang w:val="ru-RU"/>
-              </w:rPr>
-            </w:pPr>
-            <w:r>
-              <w:rPr>
-                <w:sz w:val="24"/>
-                <w:szCs w:val="24"/>
-                <w:lang w:val="ru-RU"/>
-              </w:rPr>
-              <w:t>Совокупность объектов базы данных, представленная в виде файлов, позволяющая восстановить точную копию структуры исходной базы данных в аналогичной системе управления базами данных</w:t>
-            </w:r>
-          </w:p>
-        </w:tc>
-      </w:tr>
-      <w:tr>
-        <w:trPr>
-          <w:trHeight w:hRule="exact" w:val="880"/>
-        </w:trPr>
-        <w:tc>
-          <w:tcPr>
-            <w:tcW w:w="2834" w:type="dxa"/>
-          </w:tcPr>
-          <w:p>
-            <w:pPr>
-              <w:pStyle w:val="TableParagraph"/>
-              <w:ind w:left="25" w:right="308"/>
-              <w:rPr>
-                <w:sz w:val="24"/>
-                <w:szCs w:val="24"/>
-              </w:rPr>
-            </w:pPr>
-            <w:r>
-              <w:rPr>
-                <w:sz w:val="24"/>
-                <w:szCs w:val="24"/>
-              </w:rPr>
-              <w:t>Веб-интерфейс</w:t>
-            </w:r>
-          </w:p>
-        </w:tc>
-        <w:tc>
-          <w:tcPr>
-            <w:tcW w:w="7457" w:type="dxa"/>
-          </w:tcPr>
-          <w:p>
-            <w:pPr>
-              <w:pStyle w:val="TableParagraph"/>
-              <w:ind w:right="45"/>
-              <w:rPr>
-                <w:sz w:val="24"/>
-                <w:szCs w:val="24"/>
-                <w:lang w:val="ru-RU"/>
-              </w:rPr>
-            </w:pPr>
-            <w:r>
-              <w:rPr>
-                <w:sz w:val="24"/>
-                <w:szCs w:val="24"/>
-                <w:lang w:val="ru-RU"/>
-              </w:rPr>
-              <w:t>Совокупность экранов и элементов управления системы, позволяющих пользователю, осуществляющему доступ к системе через веб-браузер, осуществлять поддержку и управление системой.</w:t>
-            </w:r>
-          </w:p>
-        </w:tc>
-      </w:tr>
-      <w:tr>
-        <w:trPr>
-          <w:trHeight w:hRule="exact" w:val="880"/>
-        </w:trPr>
-        <w:tc>
-          <w:tcPr>
-            <w:tcW w:w="2834" w:type="dxa"/>
-          </w:tcPr>
-          <w:p>
-            <w:pPr>
-              <w:pStyle w:val="TableParagraph"/>
-              <w:ind w:left="25" w:right="308"/>
-              <w:rPr>
-                <w:sz w:val="24"/>
-                <w:szCs w:val="24"/>
-              </w:rPr>
-            </w:pPr>
-            <w:r>
-              <w:rPr>
-                <w:sz w:val="24"/>
-                <w:szCs w:val="24"/>
-              </w:rPr>
-              <w:t>Шаблона раздела</w:t>
-            </w:r>
-          </w:p>
-        </w:tc>
-        <w:tc>
-          <w:tcPr>
-            <w:tcW w:w="7457" w:type="dxa"/>
-          </w:tcPr>
-          <w:p>
-            <w:pPr>
-              <w:pStyle w:val="TableParagraph"/>
-              <w:ind w:right="62"/>
-              <w:rPr>
-                <w:sz w:val="24"/>
-                <w:szCs w:val="24"/>
-                <w:lang w:val="ru-RU"/>
-              </w:rPr>
-            </w:pPr>
-            <w:r>
-              <w:rPr>
-                <w:sz w:val="24"/>
-                <w:szCs w:val="24"/>
-                <w:lang w:val="ru-RU"/>
-              </w:rPr>
-              <w:t xml:space="preserve">Особым образом размеченный </w:t>
-            </w:r>
-            <w:r>
-              <w:rPr>
-                <w:sz w:val="24"/>
-                <w:szCs w:val="24"/>
-              </w:rPr>
-              <w:t>ASCII</w:t>
-            </w:r>
-            <w:r>
-              <w:rPr>
-                <w:sz w:val="24"/>
-                <w:szCs w:val="24"/>
-                <w:lang w:val="ru-RU"/>
-              </w:rPr>
-              <w:t>-файл, определяющий как графическое оформление страниц раздела, так и их макет (раскладку) – взаимное расположение блоков с наполнением раздела</w:t>
-            </w:r>
-          </w:p>
-        </w:tc>
-      </w:tr>
-      <w:tr>
-        <w:trPr>
-          <w:trHeight w:hRule="exact" w:val="1156"/>
-        </w:trPr>
-        <w:tc>
-          <w:tcPr>
-            <w:tcW w:w="2834" w:type="dxa"/>
-          </w:tcPr>
-          <w:p>
-            <w:pPr>
-              <w:pStyle w:val="TableParagraph"/>
-              <w:ind w:left="25" w:right="308"/>
-              <w:rPr>
-                <w:sz w:val="24"/>
-                <w:szCs w:val="24"/>
-              </w:rPr>
-            </w:pPr>
-            <w:r>
-              <w:rPr>
-                <w:sz w:val="24"/>
-                <w:szCs w:val="24"/>
-              </w:rPr>
-              <w:t>WYSIWYG редактор</w:t>
-            </w:r>
-          </w:p>
-        </w:tc>
-        <w:tc>
-          <w:tcPr>
-            <w:tcW w:w="7457" w:type="dxa"/>
-          </w:tcPr>
-          <w:p>
-            <w:pPr>
-              <w:pStyle w:val="TableParagraph"/>
-              <w:rPr>
-                <w:sz w:val="24"/>
-                <w:szCs w:val="24"/>
-                <w:lang w:val="ru-RU"/>
-              </w:rPr>
-            </w:pPr>
-            <w:r>
-              <w:rPr>
-                <w:sz w:val="24"/>
-                <w:szCs w:val="24"/>
-                <w:lang w:val="ru-RU"/>
-              </w:rPr>
-              <w:t xml:space="preserve">Редактор языка </w:t>
-            </w:r>
-            <w:r>
-              <w:rPr>
-                <w:sz w:val="24"/>
-                <w:szCs w:val="24"/>
-              </w:rPr>
-              <w:t>HTML</w:t>
-            </w:r>
-            <w:r>
-              <w:rPr>
-                <w:sz w:val="24"/>
-                <w:szCs w:val="24"/>
-                <w:lang w:val="ru-RU"/>
-              </w:rPr>
-              <w:t xml:space="preserve">, имеющий возможности по работе в текстовом режиме и в режиме </w:t>
-            </w:r>
-            <w:r>
-              <w:rPr>
-                <w:sz w:val="24"/>
-                <w:szCs w:val="24"/>
-              </w:rPr>
-              <w:t>WYSIWYG</w:t>
-            </w:r>
-            <w:r>
-              <w:rPr>
-                <w:sz w:val="24"/>
-                <w:szCs w:val="24"/>
-                <w:lang w:val="ru-RU"/>
-              </w:rPr>
-              <w:t xml:space="preserve"> (</w:t>
-            </w:r>
-            <w:r>
-              <w:rPr>
-                <w:sz w:val="24"/>
-                <w:szCs w:val="24"/>
-              </w:rPr>
-              <w:t>What</w:t>
-            </w:r>
-            <w:r>
-              <w:rPr>
-                <w:sz w:val="24"/>
-                <w:szCs w:val="24"/>
-                <w:lang w:val="ru-RU"/>
-              </w:rPr>
-              <w:t xml:space="preserve"> </w:t>
-            </w:r>
-            <w:r>
-              <w:rPr>
-                <w:sz w:val="24"/>
-                <w:szCs w:val="24"/>
-              </w:rPr>
-              <w:t>You</w:t>
-            </w:r>
-            <w:r>
-              <w:rPr>
-                <w:sz w:val="24"/>
-                <w:szCs w:val="24"/>
-                <w:lang w:val="ru-RU"/>
-              </w:rPr>
-              <w:t xml:space="preserve"> </w:t>
-            </w:r>
-            <w:r>
-              <w:rPr>
-                <w:sz w:val="24"/>
-                <w:szCs w:val="24"/>
-              </w:rPr>
-              <w:t>See</w:t>
-            </w:r>
-            <w:r>
-              <w:rPr>
-                <w:sz w:val="24"/>
-                <w:szCs w:val="24"/>
-                <w:lang w:val="ru-RU"/>
-              </w:rPr>
-              <w:t xml:space="preserve"> </w:t>
-            </w:r>
-            <w:r>
-              <w:rPr>
-                <w:sz w:val="24"/>
-                <w:szCs w:val="24"/>
-              </w:rPr>
-              <w:t>Is</w:t>
-            </w:r>
-            <w:r>
-              <w:rPr>
-                <w:sz w:val="24"/>
-                <w:szCs w:val="24"/>
-                <w:lang w:val="ru-RU"/>
-              </w:rPr>
-              <w:t xml:space="preserve"> </w:t>
-            </w:r>
-            <w:r>
-              <w:rPr>
-                <w:sz w:val="24"/>
-                <w:szCs w:val="24"/>
-              </w:rPr>
-              <w:t>What</w:t>
-            </w:r>
-            <w:r>
-              <w:rPr>
-                <w:sz w:val="24"/>
-                <w:szCs w:val="24"/>
-                <w:lang w:val="ru-RU"/>
-              </w:rPr>
-              <w:t xml:space="preserve"> </w:t>
-            </w:r>
-            <w:r>
-              <w:rPr>
-                <w:sz w:val="24"/>
-                <w:szCs w:val="24"/>
-              </w:rPr>
-              <w:t>You</w:t>
-            </w:r>
-            <w:r>
-              <w:rPr>
-                <w:sz w:val="24"/>
-                <w:szCs w:val="24"/>
-                <w:lang w:val="ru-RU"/>
-              </w:rPr>
-              <w:t xml:space="preserve"> </w:t>
-            </w:r>
-            <w:r>
-              <w:rPr>
-                <w:sz w:val="24"/>
-                <w:szCs w:val="24"/>
-              </w:rPr>
-              <w:t>Get</w:t>
-            </w:r>
-            <w:r>
-              <w:rPr>
-                <w:sz w:val="24"/>
-                <w:szCs w:val="24"/>
-                <w:lang w:val="ru-RU"/>
-              </w:rPr>
-              <w:t xml:space="preserve">). В режиме </w:t>
-            </w:r>
-            <w:r>
-              <w:rPr>
-                <w:sz w:val="24"/>
-                <w:szCs w:val="24"/>
-              </w:rPr>
-              <w:t>WYSIWYG</w:t>
-            </w:r>
-            <w:r>
-              <w:rPr>
-                <w:sz w:val="24"/>
-                <w:szCs w:val="24"/>
-                <w:lang w:val="ru-RU"/>
-              </w:rPr>
-              <w:t xml:space="preserve"> элементы </w:t>
-            </w:r>
-            <w:r>
-              <w:rPr>
-                <w:sz w:val="24"/>
-                <w:szCs w:val="24"/>
-              </w:rPr>
-              <w:t>HTML</w:t>
-            </w:r>
-            <w:r>
-              <w:rPr>
-                <w:sz w:val="24"/>
-                <w:szCs w:val="24"/>
-                <w:lang w:val="ru-RU"/>
-              </w:rPr>
-              <w:t xml:space="preserve"> страницы при редактировании представляются в том же виде, что и при просмотре</w:t>
-            </w:r>
-          </w:p>
-        </w:tc>
-      </w:tr>
       <w:tr>
         <w:trPr>
           <w:trHeight w:hRule="exact" w:val="604"/>
@@ -2419,7 +848,7 @@
           </w:p>
         </w:tc>
       </w:tr>
-      <w:bookmarkEnd w:id="2"/>
+      <w:bookmarkEnd w:id="1"/>
     </w:tbl>
     <w:p>
       <w:pPr>
@@ -2879,33 +1308,6 @@
     </w:p>
     <w:p>
       <w:pPr>
-        <w:pStyle w:val="a3"/>
-        <w:ind w:left="302" w:right="64"/>
-        <w:rPr>
-          <w:lang w:val="ru-RU"/>
-        </w:rPr>
-      </w:pPr>
-    </w:p>
-    <w:p>
-      <w:pPr>
-        <w:pStyle w:val="a3"/>
-        <w:ind w:left="302" w:right="64"/>
-        <w:rPr>
-          <w:lang w:val="ru-RU"/>
-        </w:rPr>
-      </w:pPr>
-    </w:p>
-    <w:p>
-      <w:pPr>
-        <w:pStyle w:val="a3"/>
-        <w:ind w:left="302" w:right="64"/>
-        <w:rPr>
-          <w:lang w:val="ru-RU"/>
-        </w:rPr>
-      </w:pPr>
-    </w:p>
-    <w:p>
-      <w:pPr>
         <w:tabs>
           <w:tab w:val="left" w:pos="342"/>
         </w:tabs>
@@ -2934,7 +1336,6 @@
         <w:rPr>
           <w:lang w:val="ru-RU"/>
         </w:rPr>
-        <w:lastRenderedPageBreak/>
         <w:t>Требования к графическому дизайну</w:t>
       </w:r>
       <w:r>
@@ -2961,8 +1362,8 @@
           <w:sz w:val="29"/>
         </w:rPr>
       </w:pPr>
-      <w:bookmarkStart w:id="3" w:name="3.1_Требования_к_дизайну_сайта"/>
-      <w:bookmarkEnd w:id="3"/>
+      <w:bookmarkStart w:id="2" w:name="3.1_Требования_к_дизайну_сайта"/>
+      <w:bookmarkEnd w:id="2"/>
     </w:p>
     <w:p>
       <w:pPr>
@@ -2988,205 +1389,82 @@
         <w:rPr>
           <w:lang w:val="ru-RU"/>
         </w:rPr>
-        <w:t xml:space="preserve"> и контрастные цветовые решения(пример дизайнерского решения сайта: </w:t>
-      </w:r>
-      <w:r>
-        <w:t>http</w:t>
-      </w:r>
-      <w:r>
-        <w:rPr>
-          <w:lang w:val="ru-RU"/>
-        </w:rPr>
-        <w:t>://</w:t>
-      </w:r>
-      <w:r>
-        <w:t>www</w:t>
-      </w:r>
-      <w:r>
-        <w:rPr>
-          <w:lang w:val="ru-RU"/>
-        </w:rPr>
-        <w:t>.</w:t>
-      </w:r>
-      <w:r>
-        <w:t>lolking</w:t>
-      </w:r>
-      <w:r>
-        <w:rPr>
-          <w:lang w:val="ru-RU"/>
-        </w:rPr>
-        <w:t>.</w:t>
-      </w:r>
-      <w:r>
-        <w:t>net</w:t>
-      </w:r>
-      <w:r>
-        <w:rPr>
-          <w:lang w:val="ru-RU"/>
-        </w:rPr>
-        <w:t>/</w:t>
-      </w:r>
+        <w:t xml:space="preserve"> цветовые решения(пример дизайнерского решения сайта: </w:t>
+      </w:r>
+      <w:hyperlink r:id="rId7" w:history="1">
+        <w:r>
+          <w:rPr>
+            <w:rStyle w:val="a7"/>
+          </w:rPr>
+          <w:t>http</w:t>
+        </w:r>
+        <w:r>
+          <w:rPr>
+            <w:rStyle w:val="a7"/>
+            <w:lang w:val="ru-RU"/>
+          </w:rPr>
+          <w:t>://</w:t>
+        </w:r>
+        <w:r>
+          <w:rPr>
+            <w:rStyle w:val="a7"/>
+          </w:rPr>
+          <w:t>www</w:t>
+        </w:r>
+        <w:r>
+          <w:rPr>
+            <w:rStyle w:val="a7"/>
+            <w:lang w:val="ru-RU"/>
+          </w:rPr>
+          <w:t>.</w:t>
+        </w:r>
+        <w:r>
+          <w:rPr>
+            <w:rStyle w:val="a7"/>
+          </w:rPr>
+          <w:t>lolking</w:t>
+        </w:r>
+        <w:r>
+          <w:rPr>
+            <w:rStyle w:val="a7"/>
+            <w:lang w:val="ru-RU"/>
+          </w:rPr>
+          <w:t>.</w:t>
+        </w:r>
+        <w:r>
+          <w:rPr>
+            <w:rStyle w:val="a7"/>
+          </w:rPr>
+          <w:t>net</w:t>
+        </w:r>
+        <w:r>
+          <w:rPr>
+            <w:rStyle w:val="a7"/>
+            <w:lang w:val="ru-RU"/>
+          </w:rPr>
+          <w:t>/</w:t>
+        </w:r>
+      </w:hyperlink>
       <w:r>
         <w:rPr>
           <w:lang w:val="ru-RU"/>
         </w:rPr>
         <w:t>)</w:t>
       </w:r>
-    </w:p>
-    <w:p>
-      <w:pPr>
-        <w:pStyle w:val="a3"/>
-        <w:ind w:left="102" w:right="1695"/>
-        <w:rPr>
-          <w:lang w:val="ru-RU"/>
-        </w:rPr>
-      </w:pPr>
-      <w:r>
-        <w:rPr>
-          <w:lang w:val="ru-RU"/>
-        </w:rPr>
-        <w:t>Основные разделы сайта должны быть доступны с первой страницы.</w:t>
-      </w:r>
-    </w:p>
-    <w:p>
-      <w:pPr>
-        <w:pStyle w:val="a3"/>
-        <w:ind w:left="102" w:right="200"/>
-        <w:rPr>
-          <w:lang w:val="ru-RU"/>
-        </w:rPr>
-      </w:pPr>
-      <w:r>
-        <w:rPr>
-          <w:lang w:val="ru-RU"/>
-        </w:rPr>
-        <w:t>На первой странице не должно быть большого объема текстовой информации.</w:t>
-      </w:r>
-    </w:p>
-    <w:p>
-      <w:pPr>
-        <w:pStyle w:val="a3"/>
-        <w:rPr>
-          <w:lang w:val="ru-RU"/>
-        </w:rPr>
-      </w:pPr>
-    </w:p>
-    <w:p>
-      <w:pPr>
-        <w:pStyle w:val="a3"/>
-        <w:ind w:left="102" w:right="200"/>
-        <w:rPr>
-          <w:lang w:val="ru-RU"/>
-        </w:rPr>
-      </w:pPr>
-      <w:r>
-        <w:rPr>
-          <w:lang w:val="ru-RU"/>
-        </w:rPr>
-        <w:t>В дизайне сайта не должны присутствовать:</w:t>
-      </w:r>
-    </w:p>
-    <w:p>
-      <w:pPr>
-        <w:pStyle w:val="a5"/>
-        <w:numPr>
-          <w:ilvl w:val="0"/>
-          <w:numId w:val="6"/>
-        </w:numPr>
+      <w:r>
+        <w:rPr>
+          <w:lang w:val="ru-RU"/>
+        </w:rPr>
+        <w:t>. Разработанный дизайн предоставляется заказчику для корректировки.</w:t>
+      </w:r>
+    </w:p>
+    <w:p>
+      <w:pPr>
         <w:tabs>
           <w:tab w:val="left" w:pos="242"/>
         </w:tabs>
-        <w:ind w:left="241" w:hanging="139"/>
-        <w:rPr>
-          <w:sz w:val="24"/>
-          <w:lang w:val="ru-RU"/>
-        </w:rPr>
-      </w:pPr>
-    </w:p>
-    <w:p>
-      <w:pPr>
-        <w:pStyle w:val="a5"/>
-        <w:numPr>
-          <w:ilvl w:val="0"/>
-          <w:numId w:val="6"/>
-        </w:numPr>
-        <w:tabs>
-          <w:tab w:val="left" w:pos="242"/>
-        </w:tabs>
-        <w:ind w:left="241" w:hanging="139"/>
-        <w:rPr>
-          <w:sz w:val="24"/>
-        </w:rPr>
-      </w:pPr>
-      <w:r>
-        <w:rPr>
-          <w:sz w:val="24"/>
-        </w:rPr>
-        <w:t>сливающегося</w:t>
-      </w:r>
-      <w:r>
-        <w:rPr>
-          <w:spacing w:val="-13"/>
-          <w:sz w:val="24"/>
-        </w:rPr>
-        <w:t xml:space="preserve"> </w:t>
-      </w:r>
-      <w:r>
-        <w:rPr>
-          <w:sz w:val="24"/>
-        </w:rPr>
-        <w:t>текста;</w:t>
-      </w:r>
-    </w:p>
-    <w:p>
-      <w:pPr>
-        <w:pStyle w:val="a5"/>
-        <w:numPr>
-          <w:ilvl w:val="0"/>
-          <w:numId w:val="6"/>
-        </w:numPr>
-        <w:tabs>
-          <w:tab w:val="left" w:pos="242"/>
-        </w:tabs>
-        <w:ind w:left="241" w:hanging="139"/>
-        <w:rPr>
-          <w:sz w:val="24"/>
-          <w:lang w:val="ru-RU"/>
-        </w:rPr>
-      </w:pPr>
-      <w:r>
-        <w:rPr>
-          <w:sz w:val="24"/>
-          <w:lang w:val="ru-RU"/>
-        </w:rPr>
-        <w:t>агрессивные цветовые сочетания и графические</w:t>
-      </w:r>
-      <w:r>
-        <w:rPr>
-          <w:spacing w:val="-28"/>
-          <w:sz w:val="24"/>
-          <w:lang w:val="ru-RU"/>
-        </w:rPr>
-        <w:t xml:space="preserve"> </w:t>
-      </w:r>
-      <w:r>
-        <w:rPr>
-          <w:sz w:val="24"/>
-          <w:lang w:val="ru-RU"/>
-        </w:rPr>
-        <w:t>решения.</w:t>
-      </w:r>
-    </w:p>
-    <w:p>
-      <w:pPr>
-        <w:pStyle w:val="a5"/>
-        <w:tabs>
-          <w:tab w:val="left" w:pos="242"/>
-        </w:tabs>
-        <w:ind w:left="241" w:firstLine="0"/>
-        <w:rPr>
-          <w:sz w:val="24"/>
-          <w:lang w:val="ru-RU"/>
+        <w:rPr>
+          <w:sz w:val="24"/>
         </w:rPr>
       </w:pPr>
     </w:p>
@@ -3201,17 +1479,27 @@
           <w:tab w:val="left" w:pos="411"/>
         </w:tabs>
         <w:ind w:left="410" w:hanging="288"/>
-      </w:pPr>
-      <w:r>
+        <w:rPr>
+          <w:lang w:val="ru-RU"/>
+        </w:rPr>
+      </w:pPr>
+      <w:r>
+        <w:rPr>
+          <w:lang w:val="ru-RU"/>
+        </w:rPr>
         <w:t>Функциональные</w:t>
       </w:r>
       <w:r>
         <w:rPr>
           <w:spacing w:val="-16"/>
+          <w:lang w:val="ru-RU"/>
         </w:rPr>
         <w:t xml:space="preserve"> </w:t>
       </w:r>
       <w:r>
+        <w:rPr>
+          <w:lang w:val="ru-RU"/>
+        </w:rPr>
         <w:t>требования</w:t>
       </w:r>
     </w:p>
@@ -3223,6 +1511,7 @@
           <w:rFonts w:ascii="Arial"/>
           <w:b/>
           <w:sz w:val="26"/>
+          <w:lang w:val="ru-RU"/>
         </w:rPr>
       </w:pPr>
     </w:p>
@@ -3241,15 +1530,17 @@
           <w:rFonts w:ascii="Arial" w:hAnsi="Arial"/>
           <w:b/>
           <w:sz w:val="26"/>
-        </w:rPr>
-      </w:pPr>
-      <w:bookmarkStart w:id="4" w:name="4.1_Классы_пользователей"/>
-      <w:bookmarkEnd w:id="4"/>
+          <w:lang w:val="ru-RU"/>
+        </w:rPr>
+      </w:pPr>
+      <w:bookmarkStart w:id="3" w:name="4.1_Классы_пользователей"/>
+      <w:bookmarkEnd w:id="3"/>
       <w:r>
         <w:rPr>
           <w:rFonts w:ascii="Arial" w:hAnsi="Arial"/>
           <w:b/>
           <w:sz w:val="26"/>
+          <w:lang w:val="ru-RU"/>
         </w:rPr>
         <w:t>Классы</w:t>
       </w:r>
@@ -3259,6 +1550,7 @@
           <w:b/>
           <w:spacing w:val="-12"/>
           <w:sz w:val="26"/>
+          <w:lang w:val="ru-RU"/>
         </w:rPr>
         <w:t xml:space="preserve"> </w:t>
       </w:r>
@@ -3267,6 +1559,7 @@
           <w:rFonts w:ascii="Arial" w:hAnsi="Arial"/>
           <w:b/>
           <w:sz w:val="26"/>
+          <w:lang w:val="ru-RU"/>
         </w:rPr>
         <w:t>пользователей</w:t>
       </w:r>
@@ -3324,17 +1617,20 @@
         <w:rPr>
           <w:rFonts w:ascii="Symbol" w:hAnsi="Symbol"/>
           <w:sz w:val="24"/>
-        </w:rPr>
-      </w:pPr>
-      <w:r>
-        <w:rPr>
-          <w:sz w:val="24"/>
+          <w:lang w:val="ru-RU"/>
+        </w:rPr>
+      </w:pPr>
+      <w:r>
+        <w:rPr>
+          <w:sz w:val="24"/>
+          <w:lang w:val="ru-RU"/>
         </w:rPr>
         <w:t>Статистика</w:t>
       </w:r>
       <w:r>
         <w:rPr>
           <w:sz w:val="24"/>
+          <w:lang w:val="ru-RU"/>
         </w:rPr>
         <w:t xml:space="preserve">  -</w:t>
       </w:r>
@@ -3342,20 +1638,16 @@
         <w:rPr>
           <w:spacing w:val="-14"/>
           <w:sz w:val="24"/>
+          <w:lang w:val="ru-RU"/>
         </w:rPr>
         <w:t xml:space="preserve"> </w:t>
       </w:r>
       <w:r>
         <w:rPr>
           <w:sz w:val="24"/>
-        </w:rPr>
-        <w:t>про</w:t>
-      </w:r>
-      <w:r>
-        <w:rPr>
-          <w:sz w:val="24"/>
-        </w:rPr>
-        <w:t>смотр</w:t>
+          <w:lang w:val="ru-RU"/>
+        </w:rPr>
+        <w:t>просмотр</w:t>
       </w:r>
     </w:p>
     <w:p>
@@ -3729,6 +2021,7 @@
           <w:sz w:val="24"/>
           <w:lang w:val="ru-RU"/>
         </w:rPr>
+        <w:lastRenderedPageBreak/>
         <w:t>Комментарии к разделам и подразделам –</w:t>
       </w:r>
       <w:r>
@@ -5371,6 +3664,7 @@
           <w:sz w:val="24"/>
           <w:lang w:val="ru-RU"/>
         </w:rPr>
+        <w:lastRenderedPageBreak/>
         <w:t>Кнопка для показа предыдущих новостей</w:t>
       </w:r>
     </w:p>
@@ -6016,7 +4310,6 @@
           <w:i/>
           <w:lang w:val="ru-RU"/>
         </w:rPr>
-        <w:lastRenderedPageBreak/>
         <w:t>Пример размещения элементов главной страницы</w:t>
       </w:r>
     </w:p>
@@ -6050,7 +4343,7 @@
                     </pic:cNvPicPr>
                   </pic:nvPicPr>
                   <pic:blipFill>
-                    <a:blip r:embed="rId7">
+                    <a:blip r:embed="rId8">
                       <a:extLst>
                         <a:ext uri="{28A0092B-C50C-407E-A947-70E740481C1C}">
                           <a14:useLocalDpi xmlns:a14="http://schemas.microsoft.com/office/drawing/2010/main" val="0"/>
@@ -6104,6 +4397,7 @@
           <w:noProof/>
           <w:lang w:val="ru-RU"/>
         </w:rPr>
+        <w:lastRenderedPageBreak/>
         <w:drawing>
           <wp:inline distT="0" distB="0" distL="0" distR="0">
             <wp:extent cx="6610350" cy="4095750"/>
@@ -6122,7 +4416,7 @@
                     </pic:cNvPicPr>
                   </pic:nvPicPr>
                   <pic:blipFill>
-                    <a:blip r:embed="rId8">
+                    <a:blip r:embed="rId9">
                       <a:extLst>
                         <a:ext uri="{28A0092B-C50C-407E-A947-70E740481C1C}">
                           <a14:useLocalDpi xmlns:a14="http://schemas.microsoft.com/office/drawing/2010/main" val="0"/>
@@ -6254,7 +4548,6 @@
           <w:sz w:val="24"/>
           <w:lang w:val="ru-RU"/>
         </w:rPr>
-        <w:lastRenderedPageBreak/>
         <w:t>навигационное мен</w:t>
       </w:r>
       <w:r>
@@ -6632,6 +4925,7 @@
           <w:i/>
           <w:noProof/>
         </w:rPr>
+        <w:lastRenderedPageBreak/>
         <w:drawing>
           <wp:inline distT="0" distB="0" distL="0" distR="0">
             <wp:extent cx="6610350" cy="4695825"/>
@@ -6650,7 +4944,7 @@
                     </pic:cNvPicPr>
                   </pic:nvPicPr>
                   <pic:blipFill>
-                    <a:blip r:embed="rId9">
+                    <a:blip r:embed="rId10">
                       <a:extLst>
                         <a:ext uri="{28A0092B-C50C-407E-A947-70E740481C1C}">
                           <a14:useLocalDpi xmlns:a14="http://schemas.microsoft.com/office/drawing/2010/main" val="0"/>
@@ -8063,7 +6357,19 @@
         <w:rPr>
           <w:lang w:val="ru-RU"/>
         </w:rPr>
-        <w:t xml:space="preserve">В данном разделе авторизованному посетителю доступны информация о пользователе портала, либо свои личные данные. </w:t>
+        <w:t>В данном разделе авторизованному посетителю доступны информа</w:t>
+      </w:r>
+      <w:r>
+        <w:rPr>
+          <w:lang w:val="ru-RU"/>
+        </w:rPr>
+        <w:t>ция о пользователе портала и</w:t>
+      </w:r>
+      <w:r>
+        <w:rPr>
+          <w:lang w:val="ru-RU"/>
+        </w:rPr>
+        <w:t xml:space="preserve"> свои личные данные. </w:t>
       </w:r>
     </w:p>
     <w:p>
@@ -9094,7 +7400,7 @@
                     </pic:cNvPicPr>
                   </pic:nvPicPr>
                   <pic:blipFill>
-                    <a:blip r:embed="rId10">
+                    <a:blip r:embed="rId11">
                       <a:extLst>
                         <a:ext uri="{28A0092B-C50C-407E-A947-70E740481C1C}">
                           <a14:useLocalDpi xmlns:a14="http://schemas.microsoft.com/office/drawing/2010/main" val="0"/>
@@ -9166,7 +7472,7 @@
                     </pic:cNvPicPr>
                   </pic:nvPicPr>
                   <pic:blipFill>
-                    <a:blip r:embed="rId11">
+                    <a:blip r:embed="rId12">
                       <a:extLst>
                         <a:ext uri="{28A0092B-C50C-407E-A947-70E740481C1C}">
                           <a14:useLocalDpi xmlns:a14="http://schemas.microsoft.com/office/drawing/2010/main" val="0"/>
@@ -9993,8 +8299,8 @@
           <w:sz w:val="26"/>
         </w:rPr>
       </w:pPr>
-      <w:bookmarkStart w:id="5" w:name="5.1_Требования_к_информационному_обеспеч"/>
-      <w:bookmarkEnd w:id="5"/>
+      <w:bookmarkStart w:id="4" w:name="5.1_Требования_к_информационному_обеспеч"/>
+      <w:bookmarkEnd w:id="4"/>
       <w:r>
         <w:rPr>
           <w:rFonts w:ascii="Arial" w:hAnsi="Arial"/>
@@ -10084,85 +8390,12 @@
         <w:pStyle w:val="3"/>
       </w:pPr>
       <w:r>
-        <w:lastRenderedPageBreak/>
         <w:t>Требования к языкам программирования</w:t>
       </w:r>
     </w:p>
     <w:p>
       <w:pPr>
         <w:pStyle w:val="a3"/>
-        <w:ind w:left="102" w:right="124"/>
-        <w:rPr>
-          <w:lang w:val="ru-RU"/>
-        </w:rPr>
-      </w:pPr>
-      <w:r>
-        <w:rPr>
-          <w:lang w:val="ru-RU"/>
-        </w:rPr>
-        <w:t xml:space="preserve">Для реализации статических страниц и шаблонов должны использоваться языки </w:t>
-      </w:r>
-      <w:r>
-        <w:t>HTML</w:t>
-      </w:r>
-      <w:r>
-        <w:rPr>
-          <w:lang w:val="ru-RU"/>
-        </w:rPr>
-        <w:t xml:space="preserve"> 5</w:t>
-      </w:r>
-      <w:r>
-        <w:rPr>
-          <w:lang w:val="ru-RU"/>
-        </w:rPr>
-        <w:t xml:space="preserve">.0 и </w:t>
-      </w:r>
-      <w:r>
-        <w:t>CSS</w:t>
-      </w:r>
-      <w:r>
-        <w:rPr>
-          <w:lang w:val="ru-RU"/>
-        </w:rPr>
-        <w:t xml:space="preserve">. Исходный код должен разрабатываться в соответствии со стандартами </w:t>
-      </w:r>
-      <w:r>
-        <w:t>W</w:t>
-      </w:r>
-      <w:r>
-        <w:rPr>
-          <w:lang w:val="ru-RU"/>
-        </w:rPr>
-        <w:t>3</w:t>
-      </w:r>
-      <w:r>
-        <w:t>C</w:t>
-      </w:r>
-      <w:r>
-        <w:rPr>
-          <w:lang w:val="ru-RU"/>
-        </w:rPr>
-        <w:t xml:space="preserve"> (</w:t>
-      </w:r>
-      <w:r>
-        <w:t>HTML</w:t>
-      </w:r>
-      <w:r>
-        <w:rPr>
-          <w:lang w:val="ru-RU"/>
-        </w:rPr>
-        <w:t xml:space="preserve"> 5</w:t>
-      </w:r>
-      <w:r>
-        <w:rPr>
-          <w:lang w:val="ru-RU"/>
-        </w:rPr>
-        <w:t>.0).</w:t>
-      </w:r>
-    </w:p>
-    <w:p>
-      <w:pPr>
-        <w:pStyle w:val="a3"/>
         <w:ind w:left="102" w:right="200"/>
         <w:rPr>
           <w:lang w:val="ru-RU"/>
@@ -10196,6 +8429,54 @@
     <w:p>
       <w:pPr>
         <w:pStyle w:val="a3"/>
+        <w:ind w:right="200"/>
+        <w:rPr>
+          <w:lang w:val="ru-RU"/>
+        </w:rPr>
+      </w:pPr>
+      <w:r>
+        <w:rPr>
+          <w:lang w:val="ru-RU"/>
+        </w:rPr>
+        <w:t xml:space="preserve">  </w:t>
+      </w:r>
+      <w:r>
+        <w:rPr>
+          <w:lang w:val="ru-RU"/>
+        </w:rPr>
+        <w:t xml:space="preserve">Уровень </w:t>
+      </w:r>
+      <w:r>
+        <w:t>back</w:t>
+      </w:r>
+      <w:r>
+        <w:rPr>
+          <w:lang w:val="ru-RU"/>
+        </w:rPr>
+        <w:t>-</w:t>
+      </w:r>
+      <w:r>
+        <w:t>end</w:t>
+      </w:r>
+      <w:r>
+        <w:rPr>
+          <w:lang w:val="ru-RU"/>
+        </w:rPr>
+        <w:t xml:space="preserve"> </w:t>
+      </w:r>
+      <w:r>
+        <w:rPr>
+          <w:lang w:val="ru-RU"/>
+        </w:rPr>
+        <w:t xml:space="preserve">должен быть основан на </w:t>
+      </w:r>
+      <w:r>
+        <w:t>NodeJS</w:t>
+      </w:r>
+    </w:p>
+    <w:p>
+      <w:pPr>
+        <w:pStyle w:val="a3"/>
         <w:ind w:left="102" w:right="200"/>
         <w:rPr>
           <w:lang w:val="ru-RU"/>
@@ -10205,10 +8486,34 @@
         <w:rPr>
           <w:lang w:val="ru-RU"/>
         </w:rPr>
-        <w:t xml:space="preserve">Для реализации динамических страниц должен использоваться язык </w:t>
-      </w:r>
-      <w:r>
-        <w:t>PHP</w:t>
+        <w:t xml:space="preserve">Уровень </w:t>
+      </w:r>
+      <w:r>
+        <w:t>front</w:t>
+      </w:r>
+      <w:r>
+        <w:rPr>
+          <w:lang w:val="ru-RU"/>
+        </w:rPr>
+        <w:t>-</w:t>
+      </w:r>
+      <w:r>
+        <w:t>end</w:t>
+      </w:r>
+      <w:r>
+        <w:rPr>
+          <w:lang w:val="ru-RU"/>
+        </w:rPr>
+        <w:t xml:space="preserve"> </w:t>
+      </w:r>
+      <w:r>
+        <w:rPr>
+          <w:lang w:val="ru-RU"/>
+        </w:rPr>
+        <w:t xml:space="preserve">должен быть построен на </w:t>
+      </w:r>
+      <w:r>
+        <w:t>Aurelia</w:t>
       </w:r>
       <w:r>
         <w:rPr>
@@ -10216,6 +8521,42 @@
         </w:rPr>
         <w:t>.</w:t>
       </w:r>
+      <w:r>
+        <w:t>js</w:t>
+      </w:r>
+      <w:r>
+        <w:rPr>
+          <w:lang w:val="ru-RU"/>
+        </w:rPr>
+        <w:t xml:space="preserve"> </w:t>
+      </w:r>
+      <w:r>
+        <w:rPr>
+          <w:lang w:val="ru-RU"/>
+        </w:rPr>
+        <w:t xml:space="preserve">с использованием </w:t>
+      </w:r>
+      <w:r>
+        <w:t>Aurelia</w:t>
+      </w:r>
+      <w:r>
+        <w:rPr>
+          <w:lang w:val="ru-RU"/>
+        </w:rPr>
+        <w:t xml:space="preserve"> </w:t>
+      </w:r>
+      <w:r>
+        <w:t>Materialize</w:t>
+      </w:r>
+      <w:r>
+        <w:rPr>
+          <w:lang w:val="ru-RU"/>
+        </w:rPr>
+        <w:t xml:space="preserve"> </w:t>
+      </w:r>
+      <w:r>
+        <w:t>Bridge</w:t>
+      </w:r>
     </w:p>
     <w:p>
       <w:pPr>
@@ -10229,7 +8570,7 @@
         <w:rPr>
           <w:lang w:val="ru-RU"/>
         </w:rPr>
-        <w:t xml:space="preserve">Уровень </w:t>
+        <w:t xml:space="preserve">Взаимодействие между уровнями </w:t>
       </w:r>
       <w:r>
         <w:t>back</w:t>
@@ -10253,10 +8594,57 @@
         <w:rPr>
           <w:lang w:val="ru-RU"/>
         </w:rPr>
-        <w:t xml:space="preserve">должен быть основан на </w:t>
-      </w:r>
-      <w:r>
-        <w:t>NodeJS</w:t>
+        <w:t xml:space="preserve">и </w:t>
+      </w:r>
+      <w:r>
+        <w:t>front</w:t>
+      </w:r>
+      <w:r>
+        <w:rPr>
+          <w:lang w:val="ru-RU"/>
+        </w:rPr>
+        <w:t>-</w:t>
+      </w:r>
+      <w:r>
+        <w:t>end</w:t>
+      </w:r>
+      <w:r>
+        <w:rPr>
+          <w:lang w:val="ru-RU"/>
+        </w:rPr>
+        <w:t xml:space="preserve"> </w:t>
+      </w:r>
+      <w:r>
+        <w:rPr>
+          <w:lang w:val="ru-RU"/>
+        </w:rPr>
+        <w:t xml:space="preserve">должно быть организовано посредством </w:t>
+      </w:r>
+      <w:r>
+        <w:t>REST</w:t>
+      </w:r>
+      <w:r>
+        <w:rPr>
+          <w:lang w:val="ru-RU"/>
+        </w:rPr>
+        <w:t xml:space="preserve"> </w:t>
+      </w:r>
+      <w:r>
+        <w:t>API</w:t>
+      </w:r>
+      <w:r>
+        <w:rPr>
+          <w:lang w:val="ru-RU"/>
+        </w:rPr>
+        <w:t>.</w:t>
+      </w:r>
+    </w:p>
+    <w:p>
+      <w:pPr>
+        <w:pStyle w:val="3"/>
+      </w:pPr>
+      <w:r>
+        <w:t>Требования к организации гиперссылок</w:t>
       </w:r>
     </w:p>
     <w:p>
@@ -10271,76 +8659,23 @@
         <w:rPr>
           <w:lang w:val="ru-RU"/>
         </w:rPr>
-        <w:t xml:space="preserve">Уровень </w:t>
-      </w:r>
-      <w:r>
-        <w:t>front</w:t>
-      </w:r>
-      <w:r>
-        <w:rPr>
-          <w:lang w:val="ru-RU"/>
-        </w:rPr>
-        <w:t>-</w:t>
-      </w:r>
-      <w:r>
-        <w:t>end</w:t>
-      </w:r>
-      <w:r>
-        <w:rPr>
-          <w:lang w:val="ru-RU"/>
-        </w:rPr>
-        <w:t xml:space="preserve"> </w:t>
-      </w:r>
-      <w:r>
-        <w:rPr>
-          <w:lang w:val="ru-RU"/>
-        </w:rPr>
-        <w:t xml:space="preserve">должен быть построен на </w:t>
-      </w:r>
-      <w:r>
-        <w:t>Aurelia</w:t>
-      </w:r>
-      <w:r>
-        <w:rPr>
-          <w:lang w:val="ru-RU"/>
-        </w:rPr>
-        <w:t>.</w:t>
-      </w:r>
-      <w:r>
-        <w:t>js</w:t>
-      </w:r>
-      <w:r>
-        <w:rPr>
-          <w:lang w:val="ru-RU"/>
-        </w:rPr>
-        <w:t xml:space="preserve"> </w:t>
-      </w:r>
-      <w:r>
-        <w:rPr>
-          <w:lang w:val="ru-RU"/>
-        </w:rPr>
-        <w:t xml:space="preserve">с использованием </w:t>
-      </w:r>
-      <w:r>
-        <w:t>Aurelia</w:t>
-      </w:r>
-      <w:r>
-        <w:rPr>
-          <w:lang w:val="ru-RU"/>
-        </w:rPr>
-        <w:t xml:space="preserve"> </w:t>
-      </w:r>
-      <w:r>
-        <w:t>Materialize</w:t>
-      </w:r>
-      <w:r>
-        <w:rPr>
-          <w:lang w:val="ru-RU"/>
-        </w:rPr>
-        <w:t xml:space="preserve"> </w:t>
-      </w:r>
-      <w:r>
-        <w:t>Bridge</w:t>
+        <w:t>Все ссылки на сайте должны быть относительными (за исключением внешних).</w:t>
+      </w:r>
+    </w:p>
+    <w:p>
+      <w:pPr>
+        <w:pStyle w:val="a3"/>
+        <w:rPr>
+          <w:lang w:val="ru-RU"/>
+        </w:rPr>
+      </w:pPr>
+    </w:p>
+    <w:p>
+      <w:pPr>
+        <w:pStyle w:val="3"/>
+      </w:pPr>
+      <w:r>
+        <w:t>Требования к иллюстрациям</w:t>
       </w:r>
     </w:p>
     <w:p>
@@ -10355,136 +8690,13 @@
         <w:rPr>
           <w:lang w:val="ru-RU"/>
         </w:rPr>
-        <w:t xml:space="preserve">Взаимодействие между уровнями </w:t>
-      </w:r>
-      <w:r>
-        <w:t>back</w:t>
-      </w:r>
-      <w:r>
-        <w:rPr>
-          <w:lang w:val="ru-RU"/>
-        </w:rPr>
-        <w:t>-</w:t>
-      </w:r>
-      <w:r>
-        <w:t>end</w:t>
-      </w:r>
-      <w:r>
-        <w:rPr>
-          <w:lang w:val="ru-RU"/>
-        </w:rPr>
-        <w:t xml:space="preserve"> </w:t>
-      </w:r>
-      <w:r>
-        <w:rPr>
-          <w:lang w:val="ru-RU"/>
-        </w:rPr>
-        <w:t xml:space="preserve">и </w:t>
-      </w:r>
-      <w:r>
-        <w:t>front</w:t>
-      </w:r>
-      <w:r>
-        <w:rPr>
-          <w:lang w:val="ru-RU"/>
-        </w:rPr>
-        <w:t>-</w:t>
-      </w:r>
-      <w:r>
-        <w:t>end</w:t>
-      </w:r>
-      <w:r>
-        <w:rPr>
-          <w:lang w:val="ru-RU"/>
-        </w:rPr>
-        <w:t xml:space="preserve"> </w:t>
-      </w:r>
-      <w:r>
-        <w:rPr>
-          <w:lang w:val="ru-RU"/>
-        </w:rPr>
-        <w:t xml:space="preserve">должно быть организовано посредством </w:t>
-      </w:r>
-      <w:r>
-        <w:t>REST</w:t>
-      </w:r>
-      <w:r>
-        <w:rPr>
-          <w:lang w:val="ru-RU"/>
-        </w:rPr>
-        <w:t xml:space="preserve"> </w:t>
-      </w:r>
-      <w:r>
-        <w:t>API</w:t>
-      </w:r>
-      <w:r>
-        <w:rPr>
-          <w:lang w:val="ru-RU"/>
-        </w:rPr>
-        <w:t>.</w:t>
-      </w:r>
-    </w:p>
-    <w:p>
-      <w:pPr>
-        <w:pStyle w:val="3"/>
-      </w:pPr>
-      <w:r>
-        <w:t>Требования к организации гиперссылок</w:t>
-      </w:r>
-    </w:p>
-    <w:p>
-      <w:pPr>
-        <w:pStyle w:val="a3"/>
-        <w:ind w:left="102" w:right="200"/>
-        <w:rPr>
-          <w:lang w:val="ru-RU"/>
-        </w:rPr>
-      </w:pPr>
-      <w:r>
-        <w:rPr>
-          <w:lang w:val="ru-RU"/>
-        </w:rPr>
-        <w:t>Все ссылки на сайте должны быть относительными (за исключением внешних).</w:t>
-      </w:r>
-    </w:p>
-    <w:p>
-      <w:pPr>
-        <w:pStyle w:val="a3"/>
-        <w:rPr>
-          <w:lang w:val="ru-RU"/>
-        </w:rPr>
-      </w:pPr>
-    </w:p>
-    <w:p>
-      <w:pPr>
-        <w:pStyle w:val="3"/>
-      </w:pPr>
-      <w:r>
-        <w:t>Требования к иллюстрациям</w:t>
-      </w:r>
-    </w:p>
-    <w:p>
-      <w:pPr>
-        <w:pStyle w:val="a3"/>
-        <w:ind w:left="102" w:right="200"/>
-        <w:rPr>
-          <w:lang w:val="ru-RU"/>
-        </w:rPr>
-      </w:pPr>
-      <w:r>
-        <w:rPr>
-          <w:lang w:val="ru-RU"/>
-        </w:rPr>
-        <w:t xml:space="preserve">Все рисунки должны быть в формате </w:t>
-      </w:r>
-      <w:r>
-        <w:t>gif</w:t>
-      </w:r>
-      <w:r>
-        <w:rPr>
-          <w:lang w:val="ru-RU"/>
-        </w:rPr>
-        <w:t xml:space="preserve"> или </w:t>
+        <w:t>Вс</w:t>
+      </w:r>
+      <w:r>
+        <w:rPr>
+          <w:lang w:val="ru-RU"/>
+        </w:rPr>
+        <w:t>е рисунки должны быть в формате</w:t>
       </w:r>
       <w:r>
         <w:t>jpg</w:t>
@@ -10566,6 +8778,7 @@
           <w:tab w:val="left" w:pos="541"/>
           <w:tab w:val="left" w:pos="542"/>
         </w:tabs>
+        <w:spacing w:line="293" w:lineRule="exact"/>
         <w:rPr>
           <w:rFonts w:ascii="Symbol" w:hAnsi="Symbol"/>
           <w:sz w:val="24"/>
@@ -10575,37 +8788,8 @@
       <w:r>
         <w:rPr>
           <w:sz w:val="24"/>
-          <w:lang w:val="ru-RU"/>
-        </w:rPr>
-        <w:t xml:space="preserve">Веб-сервер </w:t>
-      </w:r>
-      <w:r>
-        <w:rPr>
-          <w:sz w:val="24"/>
-        </w:rPr>
-        <w:t>Apache</w:t>
-      </w:r>
-      <w:r>
-        <w:rPr>
-          <w:sz w:val="24"/>
-          <w:lang w:val="ru-RU"/>
-        </w:rPr>
-        <w:t xml:space="preserve"> 1.3.18 и</w:t>
-      </w:r>
-      <w:r>
-        <w:rPr>
-          <w:spacing w:val="-11"/>
-          <w:sz w:val="24"/>
-          <w:lang w:val="ru-RU"/>
-        </w:rPr>
-        <w:t xml:space="preserve"> </w:t>
-      </w:r>
-      <w:r>
-        <w:rPr>
-          <w:sz w:val="24"/>
-          <w:lang w:val="ru-RU"/>
-        </w:rPr>
-        <w:t>выше</w:t>
+        </w:rPr>
+        <w:t>Node.js</w:t>
       </w:r>
     </w:p>
     <w:p>
@@ -10619,25 +8803,37 @@
           <w:tab w:val="left" w:pos="541"/>
           <w:tab w:val="left" w:pos="542"/>
         </w:tabs>
-        <w:spacing w:line="293" w:lineRule="exact"/>
+        <w:spacing w:before="1"/>
         <w:rPr>
           <w:rFonts w:ascii="Symbol" w:hAnsi="Symbol"/>
-          <w:sz w:val="24"/>
-          <w:lang w:val="ru-RU"/>
-        </w:rPr>
-      </w:pPr>
-      <w:r>
-        <w:rPr>
-          <w:sz w:val="24"/>
-        </w:rPr>
-        <w:t>PHP</w:t>
-      </w:r>
-      <w:r>
-        <w:rPr>
-          <w:sz w:val="24"/>
-          <w:lang w:val="ru-RU"/>
-        </w:rPr>
-        <w:t xml:space="preserve"> 4.2.0 и выше </w:t>
+          <w:lang w:val="ru-RU"/>
+        </w:rPr>
+      </w:pPr>
+      <w:r>
+        <w:rPr>
+          <w:sz w:val="24"/>
+          <w:lang w:val="ru-RU"/>
+        </w:rPr>
+        <w:t xml:space="preserve">СУБД </w:t>
+      </w:r>
+      <w:r>
+        <w:rPr>
+          <w:sz w:val="24"/>
+        </w:rPr>
+        <w:t>P</w:t>
+      </w:r>
+      <w:r>
+        <w:rPr>
+          <w:sz w:val="24"/>
+        </w:rPr>
+        <w:t>SQL</w:t>
+      </w:r>
+      <w:r>
+        <w:rPr>
+          <w:sz w:val="24"/>
+          <w:lang w:val="ru-RU"/>
+        </w:rPr>
+        <w:t xml:space="preserve"> </w:t>
       </w:r>
     </w:p>
     <w:p>
@@ -10660,28 +8856,54 @@
       <w:r>
         <w:rPr>
           <w:sz w:val="24"/>
-          <w:lang w:val="ru-RU"/>
-        </w:rPr>
-        <w:t xml:space="preserve">СУБД </w:t>
-      </w:r>
-      <w:r>
-        <w:rPr>
-          <w:sz w:val="24"/>
-        </w:rPr>
-        <w:t>P</w:t>
-      </w:r>
-      <w:r>
-        <w:rPr>
-          <w:sz w:val="24"/>
-        </w:rPr>
-        <w:t>SQL</w:t>
-      </w:r>
-      <w:r>
-        <w:rPr>
-          <w:sz w:val="24"/>
-          <w:lang w:val="ru-RU"/>
-        </w:rPr>
-        <w:t xml:space="preserve"> </w:t>
+        </w:rPr>
+        <w:t>Sequalize</w:t>
+      </w:r>
+    </w:p>
+    <w:p>
+      <w:pPr>
+        <w:pStyle w:val="a3"/>
+        <w:rPr>
+          <w:lang w:val="ru-RU"/>
+        </w:rPr>
+      </w:pPr>
+    </w:p>
+    <w:p>
+      <w:pPr>
+        <w:pStyle w:val="3"/>
+      </w:pPr>
+      <w:r>
+        <w:t>Клиентская часть:</w:t>
+      </w:r>
+    </w:p>
+    <w:p>
+      <w:pPr>
+        <w:pStyle w:val="a3"/>
+        <w:ind w:left="102" w:right="200" w:firstLine="220"/>
+        <w:rPr>
+          <w:lang w:val="ru-RU"/>
+        </w:rPr>
+      </w:pPr>
+      <w:r>
+        <w:rPr>
+          <w:lang w:val="ru-RU"/>
+        </w:rPr>
+        <w:t>Любой из перечисленныч</w:t>
+      </w:r>
+      <w:r>
+        <w:rPr>
+          <w:lang w:val="ru-RU"/>
+        </w:rPr>
+        <w:t xml:space="preserve"> ниже браузеров (указана минимальная версия) с включенным интерпретатором </w:t>
+      </w:r>
+      <w:r>
+        <w:t>JavaScript</w:t>
+      </w:r>
+      <w:r>
+        <w:rPr>
+          <w:lang w:val="ru-RU"/>
+        </w:rPr>
+        <w:t>:</w:t>
       </w:r>
     </w:p>
     <w:p>
@@ -10695,57 +8917,30 @@
           <w:tab w:val="left" w:pos="541"/>
           <w:tab w:val="left" w:pos="542"/>
         </w:tabs>
-        <w:spacing w:before="1"/>
-        <w:rPr>
-          <w:rFonts w:ascii="Symbol" w:hAnsi="Symbol"/>
-          <w:lang w:val="ru-RU"/>
-        </w:rPr>
-      </w:pPr>
-      <w:r>
-        <w:rPr>
-          <w:sz w:val="24"/>
-        </w:rPr>
-        <w:t>CMS WordPress</w:t>
-      </w:r>
-    </w:p>
-    <w:p>
-      <w:pPr>
-        <w:pStyle w:val="a3"/>
-        <w:rPr>
-          <w:lang w:val="ru-RU"/>
-        </w:rPr>
-      </w:pPr>
-    </w:p>
-    <w:p>
-      <w:pPr>
-        <w:pStyle w:val="3"/>
-      </w:pPr>
-      <w:r>
-        <w:t>Клиентская часть:</w:t>
-      </w:r>
-    </w:p>
-    <w:p>
-      <w:pPr>
-        <w:pStyle w:val="a3"/>
-        <w:ind w:left="102" w:right="200" w:firstLine="220"/>
-        <w:rPr>
-          <w:lang w:val="ru-RU"/>
-        </w:rPr>
-      </w:pPr>
-      <w:r>
-        <w:rPr>
-          <w:lang w:val="ru-RU"/>
-        </w:rPr>
-        <w:t xml:space="preserve">Любой из перечисленный ниже браузеров (указана минимальная версия) с включенным интерпретатором </w:t>
-      </w:r>
-      <w:r>
-        <w:t>JavaScript</w:t>
-      </w:r>
-      <w:r>
-        <w:rPr>
-          <w:lang w:val="ru-RU"/>
-        </w:rPr>
-        <w:t>:</w:t>
+        <w:spacing w:line="293" w:lineRule="exact"/>
+        <w:rPr>
+          <w:rFonts w:ascii="Symbol"/>
+          <w:sz w:val="24"/>
+        </w:rPr>
+      </w:pPr>
+      <w:r>
+        <w:rPr>
+          <w:sz w:val="24"/>
+        </w:rPr>
+        <w:t>Internet Explorer</w:t>
+      </w:r>
+      <w:r>
+        <w:rPr>
+          <w:spacing w:val="-4"/>
+          <w:sz w:val="24"/>
+        </w:rPr>
+        <w:t xml:space="preserve"> </w:t>
+      </w:r>
+      <w:r>
+        <w:rPr>
+          <w:sz w:val="24"/>
+        </w:rPr>
+        <w:t>9</w:t>
       </w:r>
     </w:p>
     <w:p>
@@ -10759,7 +8954,6 @@
           <w:tab w:val="left" w:pos="541"/>
           <w:tab w:val="left" w:pos="542"/>
         </w:tabs>
-        <w:spacing w:line="293" w:lineRule="exact"/>
         <w:rPr>
           <w:rFonts w:ascii="Symbol"/>
           <w:sz w:val="24"/>
@@ -10769,11 +8963,11 @@
         <w:rPr>
           <w:sz w:val="24"/>
         </w:rPr>
-        <w:t>Internet Explorer</w:t>
-      </w:r>
-      <w:r>
-        <w:rPr>
-          <w:spacing w:val="-4"/>
+        <w:t>Mozilla 1.6 (Firefox</w:t>
+      </w:r>
+      <w:r>
+        <w:rPr>
+          <w:spacing w:val="-5"/>
           <w:sz w:val="24"/>
         </w:rPr>
         <w:t xml:space="preserve"> </w:t>
@@ -10782,7 +8976,7 @@
         <w:rPr>
           <w:sz w:val="24"/>
         </w:rPr>
-        <w:t>6</w:t>
+        <w:t>1.0)</w:t>
       </w:r>
     </w:p>
     <w:p>
@@ -10805,11 +8999,11 @@
         <w:rPr>
           <w:sz w:val="24"/>
         </w:rPr>
-        <w:t>Mozilla 1.6 (Firefox</w:t>
-      </w:r>
-      <w:r>
-        <w:rPr>
-          <w:spacing w:val="-5"/>
+        <w:t>Chrome</w:t>
+      </w:r>
+      <w:r>
+        <w:rPr>
+          <w:spacing w:val="-2"/>
           <w:sz w:val="24"/>
         </w:rPr>
         <w:t xml:space="preserve"> </w:t>
@@ -10818,7 +9012,7 @@
         <w:rPr>
           <w:sz w:val="24"/>
         </w:rPr>
-        <w:t>1.0)</w:t>
+        <w:t>50</w:t>
       </w:r>
     </w:p>
     <w:p>
@@ -10841,20 +9035,7 @@
         <w:rPr>
           <w:sz w:val="24"/>
         </w:rPr>
-        <w:t>Chrome</w:t>
-      </w:r>
-      <w:r>
-        <w:rPr>
-          <w:spacing w:val="-2"/>
-          <w:sz w:val="24"/>
-        </w:rPr>
-        <w:t xml:space="preserve"> </w:t>
-      </w:r>
-      <w:r>
-        <w:rPr>
-          <w:sz w:val="24"/>
-        </w:rPr>
-        <w:t>50</w:t>
+        <w:t>Edge</w:t>
       </w:r>
     </w:p>
     <w:p>
@@ -10891,16 +9072,7 @@
         <w:rPr>
           <w:lang w:val="ru-RU"/>
         </w:rPr>
-        <w:t xml:space="preserve"> версии 9 и выше. Сайт должен быть работоспособен (информация, расположенная на нем, должна быть доступна) при отключении в браузере поддержки </w:t>
-      </w:r>
-      <w:r>
-        <w:t>flash</w:t>
-      </w:r>
-      <w:r>
-        <w:rPr>
-          <w:lang w:val="ru-RU"/>
-        </w:rPr>
-        <w:t xml:space="preserve"> и </w:t>
+        <w:t xml:space="preserve"> версии 9 и выше. Сайт должен быть работоспособен при отключении в браузере поддержки </w:t>
       </w:r>
       <w:r>
         <w:t>JavaScript</w:t>
@@ -10976,11 +9148,113 @@
       <w:pPr>
         <w:pStyle w:val="a3"/>
         <w:spacing w:before="1"/>
-        <w:ind w:left="102" w:right="200" w:firstLine="220"/>
-        <w:rPr>
-          <w:lang w:val="ru-RU"/>
-        </w:rPr>
-      </w:pPr>
+        <w:ind w:right="200"/>
+        <w:rPr>
+          <w:lang w:val="ru-RU"/>
+        </w:rPr>
+      </w:pPr>
+    </w:p>
+    <w:p>
+      <w:pPr>
+        <w:pStyle w:val="a3"/>
+        <w:spacing w:before="1"/>
+        <w:ind w:right="200"/>
+        <w:rPr>
+          <w:lang w:val="ru-RU"/>
+        </w:rPr>
+      </w:pPr>
+    </w:p>
+    <w:p>
+      <w:pPr>
+        <w:pStyle w:val="a3"/>
+        <w:spacing w:before="1"/>
+        <w:ind w:right="200"/>
+        <w:rPr>
+          <w:lang w:val="ru-RU"/>
+        </w:rPr>
+      </w:pPr>
+    </w:p>
+    <w:p>
+      <w:pPr>
+        <w:pStyle w:val="a3"/>
+        <w:spacing w:before="1"/>
+        <w:ind w:right="200"/>
+        <w:rPr>
+          <w:lang w:val="ru-RU"/>
+        </w:rPr>
+      </w:pPr>
+    </w:p>
+    <w:p>
+      <w:pPr>
+        <w:pStyle w:val="a3"/>
+        <w:spacing w:before="1"/>
+        <w:ind w:right="200"/>
+        <w:rPr>
+          <w:lang w:val="ru-RU"/>
+        </w:rPr>
+      </w:pPr>
+    </w:p>
+    <w:p>
+      <w:pPr>
+        <w:pStyle w:val="a3"/>
+        <w:spacing w:before="1"/>
+        <w:ind w:right="200"/>
+        <w:rPr>
+          <w:lang w:val="ru-RU"/>
+        </w:rPr>
+      </w:pPr>
+    </w:p>
+    <w:p>
+      <w:pPr>
+        <w:pStyle w:val="a3"/>
+        <w:spacing w:before="1"/>
+        <w:ind w:right="200"/>
+        <w:rPr>
+          <w:lang w:val="ru-RU"/>
+        </w:rPr>
+      </w:pPr>
+    </w:p>
+    <w:p>
+      <w:pPr>
+        <w:pStyle w:val="a3"/>
+        <w:spacing w:before="1"/>
+        <w:ind w:right="200"/>
+        <w:rPr>
+          <w:lang w:val="ru-RU"/>
+        </w:rPr>
+      </w:pPr>
+    </w:p>
+    <w:p>
+      <w:pPr>
+        <w:pStyle w:val="a3"/>
+        <w:spacing w:before="1"/>
+        <w:ind w:right="200"/>
+        <w:rPr>
+          <w:lang w:val="ru-RU"/>
+        </w:rPr>
+      </w:pPr>
+    </w:p>
+    <w:p>
+      <w:pPr>
+        <w:pStyle w:val="a3"/>
+        <w:spacing w:before="1"/>
+        <w:ind w:right="200"/>
+        <w:rPr>
+          <w:lang w:val="ru-RU"/>
+        </w:rPr>
+      </w:pPr>
+    </w:p>
+    <w:p>
+      <w:pPr>
+        <w:pStyle w:val="a3"/>
+        <w:spacing w:before="1"/>
+        <w:ind w:right="200"/>
+        <w:rPr>
+          <w:lang w:val="ru-RU"/>
+        </w:rPr>
+      </w:pPr>
+      <w:bookmarkStart w:id="5" w:name="_GoBack"/>
+      <w:bookmarkEnd w:id="5"/>
     </w:p>
     <w:p>
       <w:pPr>
@@ -11014,106 +9288,6 @@
     </w:p>
     <w:p>
       <w:pPr>
-        <w:pStyle w:val="a3"/>
-        <w:spacing w:before="1"/>
-        <w:ind w:left="102" w:right="200" w:firstLine="220"/>
-        <w:rPr>
-          <w:lang w:val="ru-RU"/>
-        </w:rPr>
-      </w:pPr>
-    </w:p>
-    <w:p>
-      <w:pPr>
-        <w:pStyle w:val="a3"/>
-        <w:spacing w:before="1"/>
-        <w:ind w:left="102" w:right="200" w:firstLine="220"/>
-        <w:rPr>
-          <w:lang w:val="ru-RU"/>
-        </w:rPr>
-      </w:pPr>
-    </w:p>
-    <w:p>
-      <w:pPr>
-        <w:pStyle w:val="a3"/>
-        <w:spacing w:before="1"/>
-        <w:ind w:left="102" w:right="200" w:firstLine="220"/>
-        <w:rPr>
-          <w:lang w:val="ru-RU"/>
-        </w:rPr>
-      </w:pPr>
-    </w:p>
-    <w:p>
-      <w:pPr>
-        <w:pStyle w:val="a3"/>
-        <w:spacing w:before="1"/>
-        <w:ind w:left="102" w:right="200" w:firstLine="220"/>
-        <w:rPr>
-          <w:lang w:val="ru-RU"/>
-        </w:rPr>
-      </w:pPr>
-    </w:p>
-    <w:p>
-      <w:pPr>
-        <w:pStyle w:val="a3"/>
-        <w:spacing w:before="1"/>
-        <w:ind w:left="102" w:right="200" w:firstLine="220"/>
-        <w:rPr>
-          <w:lang w:val="ru-RU"/>
-        </w:rPr>
-      </w:pPr>
-    </w:p>
-    <w:p>
-      <w:pPr>
-        <w:pStyle w:val="a3"/>
-        <w:spacing w:before="1"/>
-        <w:ind w:left="102" w:right="200" w:firstLine="220"/>
-        <w:rPr>
-          <w:lang w:val="ru-RU"/>
-        </w:rPr>
-      </w:pPr>
-    </w:p>
-    <w:p>
-      <w:pPr>
-        <w:pStyle w:val="a3"/>
-        <w:spacing w:before="1"/>
-        <w:ind w:left="102" w:right="200" w:firstLine="220"/>
-        <w:rPr>
-          <w:lang w:val="ru-RU"/>
-        </w:rPr>
-      </w:pPr>
-    </w:p>
-    <w:p>
-      <w:pPr>
-        <w:pStyle w:val="a3"/>
-        <w:spacing w:before="1"/>
-        <w:ind w:left="102" w:right="200" w:firstLine="220"/>
-        <w:rPr>
-          <w:lang w:val="ru-RU"/>
-        </w:rPr>
-      </w:pPr>
-    </w:p>
-    <w:p>
-      <w:pPr>
-        <w:pStyle w:val="a3"/>
-        <w:spacing w:before="1"/>
-        <w:ind w:left="102" w:right="200" w:firstLine="220"/>
-        <w:rPr>
-          <w:lang w:val="ru-RU"/>
-        </w:rPr>
-      </w:pPr>
-    </w:p>
-    <w:p>
-      <w:pPr>
-        <w:pStyle w:val="a3"/>
-        <w:spacing w:before="1"/>
-        <w:ind w:left="102" w:right="200" w:firstLine="220"/>
-        <w:rPr>
-          <w:lang w:val="ru-RU"/>
-        </w:rPr>
-      </w:pPr>
-    </w:p>
-    <w:p>
-      <w:pPr>
         <w:pStyle w:val="2"/>
         <w:numPr>
           <w:ilvl w:val="1"/>
@@ -11178,9 +9352,9 @@
         </w:rPr>
         <w:drawing>
           <wp:inline distT="0" distB="0" distL="0" distR="0">
-            <wp:extent cx="4463884" cy="3457575"/>
-            <wp:effectExtent l="0" t="0" r="0" b="0"/>
-            <wp:docPr id="7" name="Рисунок 7" descr="C:\Users\vladp\AppData\Local\Microsoft\Windows\INetCache\Content.Word\sheme.jpg"/>
+            <wp:extent cx="5486400" cy="3689268"/>
+            <wp:effectExtent l="0" t="0" r="0" b="6985"/>
+            <wp:docPr id="8" name="Рисунок 8" descr="C:\Users\vladp\AppData\Local\Microsoft\Windows\INetCache\Content.Word\sheme.jpg"/>
             <wp:cNvGraphicFramePr>
               <a:graphicFrameLocks xmlns:a="http://schemas.openxmlformats.org/drawingml/2006/main" noChangeAspect="1"/>
             </wp:cNvGraphicFramePr>
@@ -11194,7 +9368,7 @@
                     </pic:cNvPicPr>
                   </pic:nvPicPr>
                   <pic:blipFill>
-                    <a:blip r:embed="rId12" cstate="print">
+                    <a:blip r:embed="rId13">
                       <a:extLst>
                         <a:ext uri="{28A0092B-C50C-407E-A947-70E740481C1C}">
                           <a14:useLocalDpi xmlns:a14="http://schemas.microsoft.com/office/drawing/2010/main" val="0"/>
@@ -11209,7 +9383,7 @@
                   <pic:spPr bwMode="auto">
                     <a:xfrm>
                       <a:off x="0" y="0"/>
-                      <a:ext cx="4464786" cy="3458274"/>
+                      <a:ext cx="5491353" cy="3692598"/>
                     </a:xfrm>
                     <a:prstGeom prst="rect">
                       <a:avLst/>
@@ -11905,6 +10079,7 @@
         <w:rPr>
           <w:lang w:val="ru-RU"/>
         </w:rPr>
+        <w:lastRenderedPageBreak/>
         <w:t>Все названия стилей должны быть английскими (без русских слов на латинице). Все тэги должны быть написаны в нижнем регистре.</w:t>
       </w:r>
     </w:p>
@@ -11929,14 +10104,7 @@
         <w:rPr>
           <w:lang w:val="ru-RU"/>
         </w:rPr>
-        <w:t xml:space="preserve">="". </w:t>
-      </w:r>
-      <w:r>
-        <w:rPr>
-          <w:lang w:val="ru-RU"/>
-        </w:rPr>
-        <w:lastRenderedPageBreak/>
-        <w:t xml:space="preserve">У всех картинок должен быть прописан параметр </w:t>
+        <w:t xml:space="preserve">="". У всех картинок должен быть прописан параметр </w:t>
       </w:r>
       <w:r>
         <w:t>alt</w:t>
@@ -12183,7 +10351,65 @@
         <w:t>задание.</w:t>
       </w:r>
     </w:p>
-    <w:p/>
+    <w:p>
+      <w:pPr>
+        <w:pStyle w:val="a5"/>
+        <w:numPr>
+          <w:ilvl w:val="1"/>
+          <w:numId w:val="20"/>
+        </w:numPr>
+        <w:tabs>
+          <w:tab w:val="left" w:pos="1094"/>
+        </w:tabs>
+        <w:rPr>
+          <w:rFonts w:ascii="Symbol" w:hAnsi="Symbol"/>
+          <w:sz w:val="24"/>
+        </w:rPr>
+      </w:pPr>
+      <w:r>
+        <w:rPr>
+          <w:sz w:val="24"/>
+          <w:lang w:val="ru-RU"/>
+        </w:rPr>
+        <w:t>Руководство по эксплуатации</w:t>
+      </w:r>
+    </w:p>
+    <w:p>
+      <w:pPr>
+        <w:pStyle w:val="a5"/>
+        <w:numPr>
+          <w:ilvl w:val="1"/>
+          <w:numId w:val="20"/>
+        </w:numPr>
+        <w:tabs>
+          <w:tab w:val="left" w:pos="1094"/>
+        </w:tabs>
+        <w:rPr>
+          <w:rFonts w:ascii="Symbol" w:hAnsi="Symbol"/>
+          <w:sz w:val="24"/>
+        </w:rPr>
+      </w:pPr>
+      <w:r>
+        <w:rPr>
+          <w:sz w:val="24"/>
+          <w:lang w:val="ru-RU"/>
+        </w:rPr>
+        <w:t>Документация к исходным кодам</w:t>
+      </w:r>
+    </w:p>
+    <w:p>
+      <w:pPr>
+        <w:pStyle w:val="a5"/>
+        <w:tabs>
+          <w:tab w:val="left" w:pos="1094"/>
+        </w:tabs>
+        <w:ind w:left="1094" w:firstLine="0"/>
+        <w:rPr>
+          <w:rFonts w:ascii="Symbol" w:hAnsi="Symbol"/>
+          <w:sz w:val="24"/>
+        </w:rPr>
+      </w:pPr>
+    </w:p>
     <w:p>
       <w:pPr>
         <w:pStyle w:val="2"/>
@@ -12308,25 +10534,7 @@
         <w:rPr>
           <w:lang w:val="ru-RU"/>
         </w:rPr>
-        <w:t xml:space="preserve">Требуется защитить исходный код общей части сайта. Не должно быть возможности считать </w:t>
-      </w:r>
-      <w:r>
-        <w:t>php</w:t>
-      </w:r>
-      <w:r>
-        <w:rPr>
-          <w:lang w:val="ru-RU"/>
-        </w:rPr>
-        <w:t xml:space="preserve">- код скриптов. Требуется разграничение доступа. Пароли пользователей хранятся в зашифрованном виде. Перехват данных на уровне протокола </w:t>
-      </w:r>
-      <w:r>
-        <w:t>tcp</w:t>
-      </w:r>
-      <w:r>
-        <w:rPr>
-          <w:lang w:val="ru-RU"/>
-        </w:rPr>
-        <w:t xml:space="preserve"> возможен.</w:t>
+        <w:t xml:space="preserve">Требуется разграничение доступа. Пароли пользователей хранятся в зашифрованном виде. </w:t>
       </w:r>
     </w:p>
     <w:p>
@@ -12394,129 +10602,9 @@
         </w:rPr>
       </w:pPr>
     </w:p>
-    <w:p>
-      <w:pPr>
-        <w:sectPr>
-          <w:pgSz w:w="11900" w:h="16840"/>
-          <w:pgMar w:top="680" w:right="720" w:bottom="1180" w:left="780" w:header="0" w:footer="987" w:gutter="0"/>
-          <w:cols w:space="720"/>
-        </w:sectPr>
-      </w:pPr>
-    </w:p>
-    <w:p>
-      <w:pPr>
-        <w:pStyle w:val="a3"/>
-        <w:spacing w:before="4"/>
-        <w:rPr>
-          <w:lang w:val="ru-RU"/>
-        </w:rPr>
-      </w:pPr>
-    </w:p>
-    <w:p>
-      <w:pPr>
-        <w:pStyle w:val="a3"/>
-        <w:ind w:left="102" w:right="200"/>
-        <w:rPr>
-          <w:lang w:val="ru-RU"/>
-        </w:rPr>
-      </w:pPr>
-      <w:bookmarkStart w:id="7" w:name="6.2_Требования_к_документации"/>
-      <w:bookmarkEnd w:id="7"/>
-    </w:p>
-    <w:p>
-      <w:pPr>
-        <w:pStyle w:val="a3"/>
-        <w:spacing w:before="1"/>
-        <w:ind w:left="102" w:right="200" w:firstLine="220"/>
-        <w:rPr>
-          <w:lang w:val="ru-RU"/>
-        </w:rPr>
-      </w:pPr>
-    </w:p>
-    <w:p>
-      <w:pPr>
-        <w:pStyle w:val="a3"/>
-        <w:ind w:left="102" w:right="200"/>
-        <w:rPr>
-          <w:lang w:val="ru-RU"/>
-        </w:rPr>
-      </w:pPr>
-    </w:p>
-    <w:p>
-      <w:pPr>
-        <w:sectPr>
-          <w:pgSz w:w="11900" w:h="16840"/>
-          <w:pgMar w:top="680" w:right="720" w:bottom="1180" w:left="780" w:header="0" w:footer="987" w:gutter="0"/>
-          <w:cols w:space="720"/>
-        </w:sectPr>
-      </w:pPr>
-    </w:p>
-    <w:p>
-      <w:pPr>
-        <w:tabs>
-          <w:tab w:val="left" w:pos="342"/>
-        </w:tabs>
-        <w:rPr>
-          <w:sz w:val="24"/>
-        </w:rPr>
-      </w:pPr>
-      <w:bookmarkStart w:id="8" w:name="5.2_Требования_к_программному_обеспечени"/>
-      <w:bookmarkEnd w:id="8"/>
-    </w:p>
-    <w:p>
-      <w:pPr>
-        <w:rPr>
-          <w:rFonts w:ascii="Times New Roman" w:hAnsi="Times New Roman" w:cs="Times New Roman"/>
-          <w:sz w:val="24"/>
-          <w:szCs w:val="24"/>
-        </w:rPr>
-      </w:pPr>
-    </w:p>
-    <w:p>
-      <w:pPr>
-        <w:rPr>
-          <w:sz w:val="24"/>
-        </w:rPr>
-      </w:pPr>
-    </w:p>
-    <w:p>
-      <w:pPr>
-        <w:rPr>
-          <w:sz w:val="24"/>
-        </w:rPr>
-        <w:sectPr>
-          <w:footerReference w:type="default" r:id="rId13"/>
-          <w:pgSz w:w="11900" w:h="16840"/>
-          <w:pgMar w:top="1200" w:right="680" w:bottom="1180" w:left="700" w:header="0" w:footer="987" w:gutter="0"/>
-          <w:pgNumType w:start="2"/>
-          <w:cols w:space="720"/>
-        </w:sectPr>
-      </w:pPr>
-    </w:p>
-    <w:p>
-      <w:pPr>
-        <w:tabs>
-          <w:tab w:val="left" w:pos="874"/>
-        </w:tabs>
-      </w:pPr>
-    </w:p>
-    <w:p>
-      <w:pPr>
-        <w:pStyle w:val="a5"/>
-        <w:rPr>
-          <w:lang w:val="ru-RU"/>
-        </w:rPr>
-      </w:pPr>
-    </w:p>
-    <w:p>
-      <w:pPr>
-        <w:tabs>
-          <w:tab w:val="left" w:pos="874"/>
-        </w:tabs>
-      </w:pPr>
-    </w:p>
     <w:p/>
     <w:sectPr>
+      <w:footerReference w:type="default" r:id="rId14"/>
       <w:pgSz w:w="11906" w:h="16838"/>
       <w:pgMar w:top="1134" w:right="850" w:bottom="1134" w:left="1701" w:header="708" w:footer="708" w:gutter="0"/>
       <w:cols w:space="708"/>
@@ -12641,7 +10729,7 @@
                             <w:rPr>
                               <w:noProof/>
                             </w:rPr>
-                            <w:t>3</w:t>
+                            <w:t>11</w:t>
                           </w:r>
                           <w:r>
                             <w:fldChar w:fldCharType="end"/>
@@ -12691,7 +10779,7 @@
                       <w:rPr>
                         <w:noProof/>
                       </w:rPr>
-                      <w:t>3</w:t>
+                      <w:t>11</w:t>
                     </w:r>
                     <w:r>
                       <w:fldChar w:fldCharType="end"/>
@@ -16173,6 +14261,29 @@
       <w:szCs w:val="32"/>
     </w:rPr>
   </w:style>
+  <w:style w:type="character" w:styleId="a7">
+    <w:name w:val="Hyperlink"/>
+    <w:basedOn w:val="a0"/>
+    <w:uiPriority w:val="99"/>
+    <w:unhideWhenUsed/>
+    <w:rsid w:val="001211E6"/>
+    <w:rPr>
+      <w:color w:val="0563C1" w:themeColor="hyperlink"/>
+      <w:u w:val="single"/>
+    </w:rPr>
+  </w:style>
+  <w:style w:type="character" w:styleId="a8">
+    <w:name w:val="Unresolved Mention"/>
+    <w:basedOn w:val="a0"/>
+    <w:uiPriority w:val="99"/>
+    <w:semiHidden/>
+    <w:unhideWhenUsed/>
+    <w:rsid w:val="001211E6"/>
+    <w:rPr>
+      <w:color w:val="808080"/>
+      <w:shd w:val="clear" w:color="auto" w:fill="E6E6E6"/>
+    </w:rPr>
+  </w:style>
 </w:styles>
 </file>
 
